--- a/output.docx
+++ b/output.docx
@@ -47,47 +47,11 @@
         <w:pStyle w:val="ListNumber"/>
       </w:pPr>
       <w:r>
-        <w:t>flashlight</w:t>
-        <w:tab/>
-        <w:tab/>
-        <w:tab/>
-        <w:t xml:space="preserve"> Page: 8</w:t>
-      </w:r>
-    </w:p>
-    <w:p>
-      <w:pPr>
-        <w:pStyle w:val="ListNumber"/>
-      </w:pPr>
-      <w:r>
         <w:t>sleep</w:t>
         <w:tab/>
         <w:tab/>
         <w:tab/>
         <w:t xml:space="preserve"> Page: 8</w:t>
-      </w:r>
-    </w:p>
-    <w:p>
-      <w:pPr>
-        <w:pStyle w:val="ListNumber"/>
-      </w:pPr>
-      <w:r>
-        <w:t>sleep recording</w:t>
-        <w:tab/>
-        <w:tab/>
-        <w:tab/>
-        <w:t xml:space="preserve"> Page: 8</w:t>
-      </w:r>
-    </w:p>
-    <w:p>
-      <w:pPr>
-        <w:pStyle w:val="ListNumber"/>
-      </w:pPr>
-      <w:r>
-        <w:t>.</w:t>
-        <w:tab/>
-        <w:tab/>
-        <w:tab/>
-        <w:t xml:space="preserve"> Page: 10</w:t>
       </w:r>
     </w:p>
     <w:p>

--- a/output.docx
+++ b/output.docx
@@ -20,42 +20,6 @@
     </w:p>
     <w:p>
       <w:pPr>
-        <w:pStyle w:val="ListNumber"/>
-      </w:pPr>
-      <w:r>
-        <w:t>psg</w:t>
-        <w:tab/>
-        <w:tab/>
-        <w:tab/>
-        <w:t xml:space="preserve"> Page: 4</w:t>
-      </w:r>
-    </w:p>
-    <w:p>
-      <w:pPr>
-        <w:pStyle w:val="ListNumber"/>
-      </w:pPr>
-      <w:r>
-        <w:t>shep medicine</w:t>
-        <w:tab/>
-        <w:tab/>
-        <w:tab/>
-        <w:t xml:space="preserve"> Page: 4</w:t>
-      </w:r>
-    </w:p>
-    <w:p>
-      <w:pPr>
-        <w:pStyle w:val="ListNumber"/>
-      </w:pPr>
-      <w:r>
-        <w:t>sleep</w:t>
-        <w:tab/>
-        <w:tab/>
-        <w:tab/>
-        <w:t xml:space="preserve"> Page: 8</w:t>
-      </w:r>
-    </w:p>
-    <w:p>
-      <w:pPr>
         <w:pStyle w:val="Heading2"/>
       </w:pPr>
       <w:r>
@@ -67,11 +31,8 @@
         <w:pStyle w:val="ListNumber"/>
       </w:pPr>
       <w:r>
-        <w:t>ambien</w:t>
         <w:tab/>
-        <w:tab/>
-        <w:tab/>
-        <w:t xml:space="preserve"> Page: 6</w:t>
+        <w:t>Medication estrace fluticasone propionate. Referenced on Page: 6</w:t>
       </w:r>
     </w:p>
     <w:p>
@@ -79,11 +40,8 @@
         <w:pStyle w:val="ListNumber"/>
       </w:pPr>
       <w:r>
-        <w:t>estrace fluticasone propionate</w:t>
         <w:tab/>
-        <w:tab/>
-        <w:tab/>
-        <w:t xml:space="preserve"> Page: 6</w:t>
+        <w:t>Medication flonase loryna. Referenced on Page: 6</w:t>
       </w:r>
     </w:p>
     <w:p>
@@ -91,11 +49,8 @@
         <w:pStyle w:val="ListNumber"/>
       </w:pPr>
       <w:r>
-        <w:t>estradiol</w:t>
         <w:tab/>
-        <w:tab/>
-        <w:tab/>
-        <w:t xml:space="preserve"> Page: 6</w:t>
+        <w:t>Medication nostril. Referenced on Page: 6</w:t>
       </w:r>
     </w:p>
     <w:p>
@@ -103,11 +58,8 @@
         <w:pStyle w:val="ListNumber"/>
       </w:pPr>
       <w:r>
-        <w:t>flonase loryna</w:t>
         <w:tab/>
-        <w:tab/>
-        <w:tab/>
-        <w:t xml:space="preserve"> Page: 6</w:t>
+        <w:t>Medication quetiapine. Referenced on Page: 6</w:t>
       </w:r>
     </w:p>
     <w:p>
@@ -115,47 +67,8 @@
         <w:pStyle w:val="ListNumber"/>
       </w:pPr>
       <w:r>
-        <w:t>nostril</w:t>
         <w:tab/>
-        <w:tab/>
-        <w:tab/>
-        <w:t xml:space="preserve"> Page: 6</w:t>
-      </w:r>
-    </w:p>
-    <w:p>
-      <w:pPr>
-        <w:pStyle w:val="ListNumber"/>
-      </w:pPr>
-      <w:r>
-        <w:t>quetiapine</w:t>
-        <w:tab/>
-        <w:tab/>
-        <w:tab/>
-        <w:t xml:space="preserve"> Page: 6</w:t>
-      </w:r>
-    </w:p>
-    <w:p>
-      <w:pPr>
-        <w:pStyle w:val="ListNumber"/>
-      </w:pPr>
-      <w:r>
-        <w:t>seroquel</w:t>
-        <w:tab/>
-        <w:tab/>
-        <w:tab/>
-        <w:t xml:space="preserve"> Page: 6</w:t>
-      </w:r>
-    </w:p>
-    <w:p>
-      <w:pPr>
-        <w:pStyle w:val="ListNumber"/>
-      </w:pPr>
-      <w:r>
-        <w:t>zolpidem</w:t>
-        <w:tab/>
-        <w:tab/>
-        <w:tab/>
-        <w:t xml:space="preserve"> Page: 6</w:t>
+        <w:t>Medication zolpidem. Referenced on Page: 6</w:t>
       </w:r>
     </w:p>
     <w:p>
@@ -171,11 +84,8 @@
         <w:pStyle w:val="ListNumber"/>
       </w:pPr>
       <w:r>
-        <w:t>parasomnia</w:t>
         <w:tab/>
-        <w:tab/>
-        <w:tab/>
-        <w:t xml:space="preserve"> Page: 4</w:t>
+        <w:t xml:space="preserve"> Allergy parasomnia. Referenced on Page: 4</w:t>
       </w:r>
     </w:p>
     <w:p>
@@ -183,11 +93,8 @@
         <w:pStyle w:val="ListNumber"/>
       </w:pPr>
       <w:r>
-        <w:t>sleep disorder</w:t>
         <w:tab/>
-        <w:tab/>
-        <w:tab/>
-        <w:t xml:space="preserve"> Page: 10</w:t>
+        <w:t xml:space="preserve"> Allergy sleep disorder. Referenced on Page: 10</w:t>
       </w:r>
     </w:p>
     <w:sectPr>

--- a/output.docx
+++ b/output.docx
@@ -20,6 +20,366 @@
     </w:p>
     <w:p>
       <w:pPr>
+        <w:pStyle w:val="ListNumber"/>
+      </w:pPr>
+      <w:r>
+        <w:tab/>
+        <w:t>Procedure bipap. Referenced on Page: 16</w:t>
+      </w:r>
+    </w:p>
+    <w:p>
+      <w:pPr>
+        <w:pStyle w:val="ListNumber"/>
+      </w:pPr>
+      <w:r>
+        <w:tab/>
+        <w:t>Procedure cpap. Referenced on Page: 16</w:t>
+      </w:r>
+    </w:p>
+    <w:p>
+      <w:pPr>
+        <w:pStyle w:val="ListNumber"/>
+      </w:pPr>
+      <w:r>
+        <w:tab/>
+        <w:t>Procedure cpm machine. Referenced on Page: 25</w:t>
+      </w:r>
+    </w:p>
+    <w:p>
+      <w:pPr>
+        <w:pStyle w:val="ListNumber"/>
+      </w:pPr>
+      <w:r>
+        <w:tab/>
+        <w:t>Procedure ultrasound therapy. Referenced on Page: 25</w:t>
+      </w:r>
+    </w:p>
+    <w:p>
+      <w:pPr>
+        <w:pStyle w:val="ListNumber"/>
+      </w:pPr>
+      <w:r>
+        <w:tab/>
+        <w:t>Procedure cryotherapy. Referenced on Page: 35</w:t>
+      </w:r>
+    </w:p>
+    <w:p>
+      <w:pPr>
+        <w:pStyle w:val="ListNumber"/>
+      </w:pPr>
+      <w:r>
+        <w:tab/>
+        <w:t>Procedure fit cpm machine. Referenced on Page: 35</w:t>
+      </w:r>
+    </w:p>
+    <w:p>
+      <w:pPr>
+        <w:pStyle w:val="ListNumber"/>
+      </w:pPr>
+      <w:r>
+        <w:tab/>
+        <w:t>Procedure prophylaxis. Referenced on Page: 35</w:t>
+      </w:r>
+    </w:p>
+    <w:p>
+      <w:pPr>
+        <w:pStyle w:val="ListNumber"/>
+      </w:pPr>
+      <w:r>
+        <w:tab/>
+        <w:t>Procedure re. Referenced on Page: 35</w:t>
+      </w:r>
+    </w:p>
+    <w:p>
+      <w:pPr>
+        <w:pStyle w:val="ListNumber"/>
+      </w:pPr>
+      <w:r>
+        <w:tab/>
+        <w:t>Procedure spirometry. Referenced on Page: 35</w:t>
+      </w:r>
+    </w:p>
+    <w:p>
+      <w:pPr>
+        <w:pStyle w:val="ListNumber"/>
+      </w:pPr>
+      <w:r>
+        <w:tab/>
+        <w:t>Procedure ultrasound therapy. Referenced on Page: 35</w:t>
+      </w:r>
+    </w:p>
+    <w:p>
+      <w:pPr>
+        <w:pStyle w:val="ListNumber"/>
+      </w:pPr>
+      <w:r>
+        <w:tab/>
+        <w:t>Procedure cryotherapy. Referenced on Page: 37</w:t>
+      </w:r>
+    </w:p>
+    <w:p>
+      <w:pPr>
+        <w:pStyle w:val="ListNumber"/>
+      </w:pPr>
+      <w:r>
+        <w:tab/>
+        <w:t>Procedure prophylaxis. Referenced on Page: 37</w:t>
+      </w:r>
+    </w:p>
+    <w:p>
+      <w:pPr>
+        <w:pStyle w:val="ListNumber"/>
+      </w:pPr>
+      <w:r>
+        <w:tab/>
+        <w:t>Procedure diagnosis. Referenced on Page: 39</w:t>
+      </w:r>
+    </w:p>
+    <w:p>
+      <w:pPr>
+        <w:pStyle w:val="ListNumber"/>
+      </w:pPr>
+      <w:r>
+        <w:tab/>
+        <w:t>Procedure airway pressure therapy device. Referenced on Page: 51</w:t>
+      </w:r>
+    </w:p>
+    <w:p>
+      <w:pPr>
+        <w:pStyle w:val="ListNumber"/>
+      </w:pPr>
+      <w:r>
+        <w:tab/>
+        <w:t>Procedure surgery. Referenced on Page: 51</w:t>
+      </w:r>
+    </w:p>
+    <w:p>
+      <w:pPr>
+        <w:pStyle w:val="ListNumber"/>
+      </w:pPr>
+      <w:r>
+        <w:tab/>
+        <w:t>Procedure airway pressure therapy. Referenced on Page: 52</w:t>
+      </w:r>
+    </w:p>
+    <w:p>
+      <w:pPr>
+        <w:pStyle w:val="ListNumber"/>
+      </w:pPr>
+      <w:r>
+        <w:tab/>
+        <w:t>Procedure laparoscopy. Referenced on Page: 55</w:t>
+      </w:r>
+    </w:p>
+    <w:p>
+      <w:pPr>
+        <w:pStyle w:val="ListNumber"/>
+      </w:pPr>
+      <w:r>
+        <w:tab/>
+        <w:t>Procedure laparotomy. Referenced on Page: 55</w:t>
+      </w:r>
+    </w:p>
+    <w:p>
+      <w:pPr>
+        <w:pStyle w:val="ListNumber"/>
+      </w:pPr>
+      <w:r>
+        <w:tab/>
+        <w:t>Procedure sternotomies. Referenced on Page: 55</w:t>
+      </w:r>
+    </w:p>
+    <w:p>
+      <w:pPr>
+        <w:pStyle w:val="ListNumber"/>
+      </w:pPr>
+      <w:r>
+        <w:tab/>
+        <w:t>Procedure stretching. Referenced on Page: 60</w:t>
+      </w:r>
+    </w:p>
+    <w:p>
+      <w:pPr>
+        <w:pStyle w:val="ListNumber"/>
+      </w:pPr>
+      <w:r>
+        <w:tab/>
+        <w:t>Procedure stretching. Referenced on Page: 63</w:t>
+      </w:r>
+    </w:p>
+    <w:p>
+      <w:pPr>
+        <w:pStyle w:val="ListNumber"/>
+      </w:pPr>
+      <w:r>
+        <w:tab/>
+        <w:t>Procedure pool therapy. Referenced on Page: 67</w:t>
+      </w:r>
+    </w:p>
+    <w:p>
+      <w:pPr>
+        <w:pStyle w:val="ListNumber"/>
+      </w:pPr>
+      <w:r>
+        <w:tab/>
+        <w:t>Procedure strengthening exercises. Referenced on Page: 67</w:t>
+      </w:r>
+    </w:p>
+    <w:p>
+      <w:pPr>
+        <w:pStyle w:val="ListNumber"/>
+      </w:pPr>
+      <w:r>
+        <w:tab/>
+        <w:t>Procedure pool therapy. Referenced on Page: 70</w:t>
+      </w:r>
+    </w:p>
+    <w:p>
+      <w:pPr>
+        <w:pStyle w:val="ListNumber"/>
+      </w:pPr>
+      <w:r>
+        <w:tab/>
+        <w:t>Procedure strengthening exercises. Referenced on Page: 70</w:t>
+      </w:r>
+    </w:p>
+    <w:p>
+      <w:pPr>
+        <w:pStyle w:val="ListNumber"/>
+      </w:pPr>
+      <w:r>
+        <w:tab/>
+        <w:t>Procedure mobilization. Referenced on Page: 73</w:t>
+      </w:r>
+    </w:p>
+    <w:p>
+      <w:pPr>
+        <w:pStyle w:val="ListNumber"/>
+      </w:pPr>
+      <w:r>
+        <w:tab/>
+        <w:t>Procedure mobilization. Referenced on Page: 77</w:t>
+      </w:r>
+    </w:p>
+    <w:p>
+      <w:pPr>
+        <w:pStyle w:val="ListNumber"/>
+      </w:pPr>
+      <w:r>
+        <w:tab/>
+        <w:t>Procedure arch bar application. Referenced on Page: 120</w:t>
+      </w:r>
+    </w:p>
+    <w:p>
+      <w:pPr>
+        <w:pStyle w:val="ListNumber"/>
+      </w:pPr>
+      <w:r>
+        <w:tab/>
+        <w:t>Procedure bar application. Referenced on Page: 120</w:t>
+      </w:r>
+    </w:p>
+    <w:p>
+      <w:pPr>
+        <w:pStyle w:val="ListNumber"/>
+      </w:pPr>
+      <w:r>
+        <w:tab/>
+        <w:t>Procedure bilateral. Referenced on Page: 120</w:t>
+      </w:r>
+    </w:p>
+    <w:p>
+      <w:pPr>
+        <w:pStyle w:val="ListNumber"/>
+      </w:pPr>
+      <w:r>
+        <w:tab/>
+        <w:t>Procedure extraction. Referenced on Page: 120</w:t>
+      </w:r>
+    </w:p>
+    <w:p>
+      <w:pPr>
+        <w:pStyle w:val="ListNumber"/>
+      </w:pPr>
+      <w:r>
+        <w:tab/>
+        <w:t>Procedure hysterectomy. Referenced on Page: 120</w:t>
+      </w:r>
+    </w:p>
+    <w:p>
+      <w:pPr>
+        <w:pStyle w:val="ListNumber"/>
+      </w:pPr>
+      <w:r>
+        <w:tab/>
+        <w:t>Procedure intraoral. Referenced on Page: 120</w:t>
+      </w:r>
+    </w:p>
+    <w:p>
+      <w:pPr>
+        <w:pStyle w:val="ListNumber"/>
+      </w:pPr>
+      <w:r>
+        <w:tab/>
+        <w:t>Procedure periapical. Referenced on Page: 120</w:t>
+      </w:r>
+    </w:p>
+    <w:p>
+      <w:pPr>
+        <w:pStyle w:val="ListNumber"/>
+      </w:pPr>
+      <w:r>
+        <w:tab/>
+        <w:t>Procedure removal. Referenced on Page: 120</w:t>
+      </w:r>
+    </w:p>
+    <w:p>
+      <w:pPr>
+        <w:pStyle w:val="ListNumber"/>
+      </w:pPr>
+      <w:r>
+        <w:tab/>
+        <w:t>Procedure sleep apnea. Referenced on Page: 120</w:t>
+      </w:r>
+    </w:p>
+    <w:p>
+      <w:pPr>
+        <w:pStyle w:val="ListNumber"/>
+      </w:pPr>
+      <w:r>
+        <w:tab/>
+        <w:t>Procedure val. Referenced on Page: 120</w:t>
+      </w:r>
+    </w:p>
+    <w:p>
+      <w:pPr>
+        <w:pStyle w:val="ListNumber"/>
+      </w:pPr>
+      <w:r>
+        <w:tab/>
+        <w:t>Procedure venipuncture. Referenced on Page: 120</w:t>
+      </w:r>
+    </w:p>
+    <w:p>
+      <w:pPr>
+        <w:pStyle w:val="ListNumber"/>
+      </w:pPr>
+      <w:r>
+        <w:tab/>
+        <w:t>Procedure eotomy. Referenced on Page: 121</w:t>
+      </w:r>
+    </w:p>
+    <w:p>
+      <w:pPr>
+        <w:pStyle w:val="ListNumber"/>
+      </w:pPr>
+      <w:r>
+        <w:tab/>
+        <w:t>Procedure ophthalmological exa. Referenced on Page: 121</w:t>
+      </w:r>
+    </w:p>
+    <w:p>
+      <w:pPr>
         <w:pStyle w:val="Heading2"/>
       </w:pPr>
       <w:r>
@@ -73,6 +433,2652 @@
     </w:p>
     <w:p>
       <w:pPr>
+        <w:pStyle w:val="ListNumber"/>
+      </w:pPr>
+      <w:r>
+        <w:tab/>
+        <w:t>Medication cymbalta. Referenced on Page: 22</w:t>
+      </w:r>
+    </w:p>
+    <w:p>
+      <w:pPr>
+        <w:pStyle w:val="ListNumber"/>
+      </w:pPr>
+      <w:r>
+        <w:tab/>
+        <w:t>Medication temazepam. Referenced on Page: 22</w:t>
+      </w:r>
+    </w:p>
+    <w:p>
+      <w:pPr>
+        <w:pStyle w:val="ListNumber"/>
+      </w:pPr>
+      <w:r>
+        <w:tab/>
+        <w:t>Medication trazodone. Referenced on Page: 22</w:t>
+      </w:r>
+    </w:p>
+    <w:p>
+      <w:pPr>
+        <w:pStyle w:val="ListNumber"/>
+      </w:pPr>
+      <w:r>
+        <w:tab/>
+        <w:t>Medication anesthesia. Referenced on Page: 25</w:t>
+      </w:r>
+    </w:p>
+    <w:p>
+      <w:pPr>
+        <w:pStyle w:val="ListNumber"/>
+      </w:pPr>
+      <w:r>
+        <w:tab/>
+        <w:t>Medication antibiotics. Referenced on Page: 25</w:t>
+      </w:r>
+    </w:p>
+    <w:p>
+      <w:pPr>
+        <w:pStyle w:val="ListNumber"/>
+      </w:pPr>
+      <w:r>
+        <w:tab/>
+        <w:t>Medication antiblotic(s. Referenced on Page: 25</w:t>
+      </w:r>
+    </w:p>
+    <w:p>
+      <w:pPr>
+        <w:pStyle w:val="ListNumber"/>
+      </w:pPr>
+      <w:r>
+        <w:tab/>
+        <w:t>Medication b-lactam allergy. Referenced on Page: 25</w:t>
+      </w:r>
+    </w:p>
+    <w:p>
+      <w:pPr>
+        <w:pStyle w:val="ListNumber"/>
+      </w:pPr>
+      <w:r>
+        <w:tab/>
+        <w:t>Medication cefazolin (kefzol. Referenced on Page: 25</w:t>
+      </w:r>
+    </w:p>
+    <w:p>
+      <w:pPr>
+        <w:pStyle w:val="ListNumber"/>
+      </w:pPr>
+      <w:r>
+        <w:tab/>
+        <w:t>Medication chlorhexidine scrubs. Referenced on Page: 25</w:t>
+      </w:r>
+    </w:p>
+    <w:p>
+      <w:pPr>
+        <w:pStyle w:val="ListNumber"/>
+      </w:pPr>
+      <w:r>
+        <w:tab/>
+        <w:t>Medication ciprofloxcin. Referenced on Page: 25</w:t>
+      </w:r>
+    </w:p>
+    <w:p>
+      <w:pPr>
+        <w:pStyle w:val="ListNumber"/>
+      </w:pPr>
+      <w:r>
+        <w:tab/>
+        <w:t>Medication clindamycin. Referenced on Page: 25</w:t>
+      </w:r>
+    </w:p>
+    <w:p>
+      <w:pPr>
+        <w:pStyle w:val="ListNumber"/>
+      </w:pPr>
+      <w:r>
+        <w:tab/>
+        <w:t>Medication dvt prophylaxis. Referenced on Page: 25</w:t>
+      </w:r>
+    </w:p>
+    <w:p>
+      <w:pPr>
+        <w:pStyle w:val="ListNumber"/>
+      </w:pPr>
+      <w:r>
+        <w:tab/>
+        <w:t>Medication gefoxitin. Referenced on Page: 25</w:t>
+      </w:r>
+    </w:p>
+    <w:p>
+      <w:pPr>
+        <w:pStyle w:val="ListNumber"/>
+      </w:pPr>
+      <w:r>
+        <w:tab/>
+        <w:t>Medication gentamicin. Referenced on Page: 25</w:t>
+      </w:r>
+    </w:p>
+    <w:p>
+      <w:pPr>
+        <w:pStyle w:val="ListNumber"/>
+      </w:pPr>
+      <w:r>
+        <w:tab/>
+        <w:t>Medication heparin. Referenced on Page: 25</w:t>
+      </w:r>
+    </w:p>
+    <w:p>
+      <w:pPr>
+        <w:pStyle w:val="ListNumber"/>
+      </w:pPr>
+      <w:r>
+        <w:tab/>
+        <w:t>Medication juidelines. Referenced on Page: 25</w:t>
+      </w:r>
+    </w:p>
+    <w:p>
+      <w:pPr>
+        <w:pStyle w:val="ListNumber"/>
+      </w:pPr>
+      <w:r>
+        <w:tab/>
+        <w:t>Medication metronidazole. Referenced on Page: 25</w:t>
+      </w:r>
+    </w:p>
+    <w:p>
+      <w:pPr>
+        <w:pStyle w:val="ListNumber"/>
+      </w:pPr>
+      <w:r>
+        <w:tab/>
+        <w:t>Medication qenapenem. Referenced on Page: 25</w:t>
+      </w:r>
+    </w:p>
+    <w:p>
+      <w:pPr>
+        <w:pStyle w:val="ListNumber"/>
+      </w:pPr>
+      <w:r>
+        <w:tab/>
+        <w:t>Medication vancomycin. Referenced on Page: 25</w:t>
+      </w:r>
+    </w:p>
+    <w:p>
+      <w:pPr>
+        <w:pStyle w:val="ListNumber"/>
+      </w:pPr>
+      <w:r>
+        <w:tab/>
+        <w:t>Medication ev0-furane. Referenced on Page: 27</w:t>
+      </w:r>
+    </w:p>
+    <w:p>
+      <w:pPr>
+        <w:pStyle w:val="ListNumber"/>
+      </w:pPr>
+      <w:r>
+        <w:tab/>
+        <w:t>Medication femfenant. Referenced on Page: 27</w:t>
+      </w:r>
+    </w:p>
+    <w:p>
+      <w:pPr>
+        <w:pStyle w:val="ListNumber"/>
+      </w:pPr>
+      <w:r>
+        <w:tab/>
+        <w:t>Medication fotal_fuf. Referenced on Page: 27</w:t>
+      </w:r>
+    </w:p>
+    <w:p>
+      <w:pPr>
+        <w:pStyle w:val="ListNumber"/>
+      </w:pPr>
+      <w:r>
+        <w:tab/>
+        <w:t>Medication nephrin. Referenced on Page: 27</w:t>
+      </w:r>
+    </w:p>
+    <w:p>
+      <w:pPr>
+        <w:pStyle w:val="ListNumber"/>
+      </w:pPr>
+      <w:r>
+        <w:tab/>
+        <w:t>Medication roslor. Referenced on Page: 27</w:t>
+      </w:r>
+    </w:p>
+    <w:p>
+      <w:pPr>
+        <w:pStyle w:val="ListNumber"/>
+      </w:pPr>
+      <w:r>
+        <w:tab/>
+        <w:t>Medication morphine/hydromorphone. Referenced on Page: 31</w:t>
+      </w:r>
+    </w:p>
+    <w:p>
+      <w:pPr>
+        <w:pStyle w:val="ListNumber"/>
+      </w:pPr>
+      <w:r>
+        <w:tab/>
+        <w:t>Medication antibiotic. Referenced on Page: 35</w:t>
+      </w:r>
+    </w:p>
+    <w:p>
+      <w:pPr>
+        <w:pStyle w:val="ListNumber"/>
+      </w:pPr>
+      <w:r>
+        <w:tab/>
+        <w:t>Medication antibiotics. Referenced on Page: 35</w:t>
+      </w:r>
+    </w:p>
+    <w:p>
+      <w:pPr>
+        <w:pStyle w:val="ListNumber"/>
+      </w:pPr>
+      <w:r>
+        <w:tab/>
+        <w:t>Medication antibiottes. Referenced on Page: 35</w:t>
+      </w:r>
+    </w:p>
+    <w:p>
+      <w:pPr>
+        <w:pStyle w:val="ListNumber"/>
+      </w:pPr>
+      <w:r>
+        <w:tab/>
+        <w:t>Medication cefoxitin. Referenced on Page: 35</w:t>
+      </w:r>
+    </w:p>
+    <w:p>
+      <w:pPr>
+        <w:pStyle w:val="ListNumber"/>
+      </w:pPr>
+      <w:r>
+        <w:tab/>
+        <w:t>Medication ciprofloxcin. Referenced on Page: 35</w:t>
+      </w:r>
+    </w:p>
+    <w:p>
+      <w:pPr>
+        <w:pStyle w:val="ListNumber"/>
+      </w:pPr>
+      <w:r>
+        <w:tab/>
+        <w:t>Medication clindamycin. Referenced on Page: 35</w:t>
+      </w:r>
+    </w:p>
+    <w:p>
+      <w:pPr>
+        <w:pStyle w:val="ListNumber"/>
+      </w:pPr>
+      <w:r>
+        <w:tab/>
+        <w:t>Medication gentamicin. Referenced on Page: 35</w:t>
+      </w:r>
+    </w:p>
+    <w:p>
+      <w:pPr>
+        <w:pStyle w:val="ListNumber"/>
+      </w:pPr>
+      <w:r>
+        <w:tab/>
+        <w:t>Medication heparin. Referenced on Page: 35</w:t>
+      </w:r>
+    </w:p>
+    <w:p>
+      <w:pPr>
+        <w:pStyle w:val="ListNumber"/>
+      </w:pPr>
+      <w:r>
+        <w:tab/>
+        <w:t>Medication juidelin qo getazolin (ketzol. Referenced on Page: 35</w:t>
+      </w:r>
+    </w:p>
+    <w:p>
+      <w:pPr>
+        <w:pStyle w:val="ListNumber"/>
+      </w:pPr>
+      <w:r>
+        <w:tab/>
+        <w:t>Medication metronidazole. Referenced on Page: 35</w:t>
+      </w:r>
+    </w:p>
+    <w:p>
+      <w:pPr>
+        <w:pStyle w:val="ListNumber"/>
+      </w:pPr>
+      <w:r>
+        <w:tab/>
+        <w:t>Medication qertepenem. Referenced on Page: 35</w:t>
+      </w:r>
+    </w:p>
+    <w:p>
+      <w:pPr>
+        <w:pStyle w:val="ListNumber"/>
+      </w:pPr>
+      <w:r>
+        <w:tab/>
+        <w:t>Medication qin therapy solution. Referenced on Page: 35</w:t>
+      </w:r>
+    </w:p>
+    <w:p>
+      <w:pPr>
+        <w:pStyle w:val="ListNumber"/>
+      </w:pPr>
+      <w:r>
+        <w:tab/>
+        <w:t>Medication tomivx. Referenced on Page: 35</w:t>
+      </w:r>
+    </w:p>
+    <w:p>
+      <w:pPr>
+        <w:pStyle w:val="ListNumber"/>
+      </w:pPr>
+      <w:r>
+        <w:tab/>
+        <w:t>Medication vancomycin. Referenced on Page: 35</w:t>
+      </w:r>
+    </w:p>
+    <w:p>
+      <w:pPr>
+        <w:pStyle w:val="ListNumber"/>
+      </w:pPr>
+      <w:r>
+        <w:tab/>
+        <w:t>Medication ais. Referenced on Page: 37</w:t>
+      </w:r>
+    </w:p>
+    <w:p>
+      <w:pPr>
+        <w:pStyle w:val="ListNumber"/>
+      </w:pPr>
+      <w:r>
+        <w:tab/>
+        <w:t>Medication antibiotic. Referenced on Page: 37</w:t>
+      </w:r>
+    </w:p>
+    <w:p>
+      <w:pPr>
+        <w:pStyle w:val="ListNumber"/>
+      </w:pPr>
+      <w:r>
+        <w:tab/>
+        <w:t>Medication antibiotics. Referenced on Page: 37</w:t>
+      </w:r>
+    </w:p>
+    <w:p>
+      <w:pPr>
+        <w:pStyle w:val="ListNumber"/>
+      </w:pPr>
+      <w:r>
+        <w:tab/>
+        <w:t>Medication beta blocker prophylaxis. Referenced on Page: 37</w:t>
+      </w:r>
+    </w:p>
+    <w:p>
+      <w:pPr>
+        <w:pStyle w:val="ListNumber"/>
+      </w:pPr>
+      <w:r>
+        <w:tab/>
+        <w:t>Medication cefoxitin. Referenced on Page: 37</w:t>
+      </w:r>
+    </w:p>
+    <w:p>
+      <w:pPr>
+        <w:pStyle w:val="ListNumber"/>
+      </w:pPr>
+      <w:r>
+        <w:tab/>
+        <w:t>Medication chlorhexidine scrubs. Referenced on Page: 37</w:t>
+      </w:r>
+    </w:p>
+    <w:p>
+      <w:pPr>
+        <w:pStyle w:val="ListNumber"/>
+      </w:pPr>
+      <w:r>
+        <w:tab/>
+        <w:t>Medication ciprofloxcin. Referenced on Page: 37</w:t>
+      </w:r>
+    </w:p>
+    <w:p>
+      <w:pPr>
+        <w:pStyle w:val="ListNumber"/>
+      </w:pPr>
+      <w:r>
+        <w:tab/>
+        <w:t>Medication clindamycin. Referenced on Page: 37</w:t>
+      </w:r>
+    </w:p>
+    <w:p>
+      <w:pPr>
+        <w:pStyle w:val="ListNumber"/>
+      </w:pPr>
+      <w:r>
+        <w:tab/>
+        <w:t>Medication cq beta blocker prophylaxis. Referenced on Page: 37</w:t>
+      </w:r>
+    </w:p>
+    <w:p>
+      <w:pPr>
+        <w:pStyle w:val="ListNumber"/>
+      </w:pPr>
+      <w:r>
+        <w:tab/>
+        <w:t>Medication gentamicin. Referenced on Page: 37</w:t>
+      </w:r>
+    </w:p>
+    <w:p>
+      <w:pPr>
+        <w:pStyle w:val="ListNumber"/>
+      </w:pPr>
+      <w:r>
+        <w:tab/>
+        <w:t>Medication heparin. Referenced on Page: 37</w:t>
+      </w:r>
+    </w:p>
+    <w:p>
+      <w:pPr>
+        <w:pStyle w:val="ListNumber"/>
+      </w:pPr>
+      <w:r>
+        <w:tab/>
+        <w:t>Medication hypnotics. Referenced on Page: 37</w:t>
+      </w:r>
+    </w:p>
+    <w:p>
+      <w:pPr>
+        <w:pStyle w:val="ListNumber"/>
+      </w:pPr>
+      <w:r>
+        <w:tab/>
+        <w:t>Medication ibiotic per uidelines q gefazolin. Referenced on Page: 37</w:t>
+      </w:r>
+    </w:p>
+    <w:p>
+      <w:pPr>
+        <w:pStyle w:val="ListNumber"/>
+      </w:pPr>
+      <w:r>
+        <w:tab/>
+        <w:t>Medication ketzol. Referenced on Page: 37</w:t>
+      </w:r>
+    </w:p>
+    <w:p>
+      <w:pPr>
+        <w:pStyle w:val="ListNumber"/>
+      </w:pPr>
+      <w:r>
+        <w:tab/>
+        <w:t>Medication metronidazole. Referenced on Page: 37</w:t>
+      </w:r>
+    </w:p>
+    <w:p>
+      <w:pPr>
+        <w:pStyle w:val="ListNumber"/>
+      </w:pPr>
+      <w:r>
+        <w:tab/>
+        <w:t>Medication prophy. Referenced on Page: 37</w:t>
+      </w:r>
+    </w:p>
+    <w:p>
+      <w:pPr>
+        <w:pStyle w:val="ListNumber"/>
+      </w:pPr>
+      <w:r>
+        <w:tab/>
+        <w:t>Medication qenapenemt. Referenced on Page: 37</w:t>
+      </w:r>
+    </w:p>
+    <w:p>
+      <w:pPr>
+        <w:pStyle w:val="ListNumber"/>
+      </w:pPr>
+      <w:r>
+        <w:tab/>
+        <w:t>Medication reglonat. Referenced on Page: 37</w:t>
+      </w:r>
+    </w:p>
+    <w:p>
+      <w:pPr>
+        <w:pStyle w:val="ListNumber"/>
+      </w:pPr>
+      <w:r>
+        <w:tab/>
+        <w:t>Medication sedatlve. Referenced on Page: 37</w:t>
+      </w:r>
+    </w:p>
+    <w:p>
+      <w:pPr>
+        <w:pStyle w:val="ListNumber"/>
+      </w:pPr>
+      <w:r>
+        <w:tab/>
+        <w:t>Medication vancomycin. Referenced on Page: 37</w:t>
+      </w:r>
+    </w:p>
+    <w:p>
+      <w:pPr>
+        <w:pStyle w:val="ListNumber"/>
+      </w:pPr>
+      <w:r>
+        <w:tab/>
+        <w:t>Medication aixway pressure therapy. Referenced on Page: 51</w:t>
+      </w:r>
+    </w:p>
+    <w:p>
+      <w:pPr>
+        <w:pStyle w:val="ListNumber"/>
+      </w:pPr>
+      <w:r>
+        <w:tab/>
+        <w:t>Medication cpap. Referenced on Page: 51</w:t>
+      </w:r>
+    </w:p>
+    <w:p>
+      <w:pPr>
+        <w:pStyle w:val="ListNumber"/>
+      </w:pPr>
+      <w:r>
+        <w:tab/>
+        <w:t>Medication cymbalta. Referenced on Page: 52</w:t>
+      </w:r>
+    </w:p>
+    <w:p>
+      <w:pPr>
+        <w:pStyle w:val="ListNumber"/>
+      </w:pPr>
+      <w:r>
+        <w:tab/>
+        <w:t>Medication temazepam. Referenced on Page: 52</w:t>
+      </w:r>
+    </w:p>
+    <w:p>
+      <w:pPr>
+        <w:pStyle w:val="ListNumber"/>
+      </w:pPr>
+      <w:r>
+        <w:tab/>
+        <w:t>Medication trazodone. Referenced on Page: 52</w:t>
+      </w:r>
+    </w:p>
+    <w:p>
+      <w:pPr>
+        <w:pStyle w:val="ListNumber"/>
+      </w:pPr>
+      <w:r>
+        <w:tab/>
+        <w:t>Medication mobic. Referenced on Page: 60</w:t>
+      </w:r>
+    </w:p>
+    <w:p>
+      <w:pPr>
+        <w:pStyle w:val="ListNumber"/>
+      </w:pPr>
+      <w:r>
+        <w:tab/>
+        <w:t>Medication pool. Referenced on Page: 60</w:t>
+      </w:r>
+    </w:p>
+    <w:p>
+      <w:pPr>
+        <w:pStyle w:val="ListNumber"/>
+      </w:pPr>
+      <w:r>
+        <w:tab/>
+        <w:t>Medication mobic. Referenced on Page: 63</w:t>
+      </w:r>
+    </w:p>
+    <w:p>
+      <w:pPr>
+        <w:pStyle w:val="ListNumber"/>
+      </w:pPr>
+      <w:r>
+        <w:tab/>
+        <w:t>Medication pool. Referenced on Page: 63</w:t>
+      </w:r>
+    </w:p>
+    <w:p>
+      <w:pPr>
+        <w:pStyle w:val="ListNumber"/>
+      </w:pPr>
+      <w:r>
+        <w:tab/>
+        <w:t>Medication citalopram. Referenced on Page: 94</w:t>
+      </w:r>
+    </w:p>
+    <w:p>
+      <w:pPr>
+        <w:pStyle w:val="ListNumber"/>
+      </w:pPr>
+      <w:r>
+        <w:tab/>
+        <w:t>Medication guaifenesin/pseudoephedrne. Referenced on Page: 94</w:t>
+      </w:r>
+    </w:p>
+    <w:p>
+      <w:pPr>
+        <w:pStyle w:val="ListNumber"/>
+      </w:pPr>
+      <w:r>
+        <w:tab/>
+        <w:t>Medication hydroxxyzine. Referenced on Page: 94</w:t>
+      </w:r>
+    </w:p>
+    <w:p>
+      <w:pPr>
+        <w:pStyle w:val="ListNumber"/>
+      </w:pPr>
+      <w:r>
+        <w:tab/>
+        <w:t>Medication hydroxyyzine. Referenced on Page: 94</w:t>
+      </w:r>
+    </w:p>
+    <w:p>
+      <w:pPr>
+        <w:pStyle w:val="ListNumber"/>
+      </w:pPr>
+      <w:r>
+        <w:tab/>
+        <w:t>Medication hydroxyzine. Referenced on Page: 94</w:t>
+      </w:r>
+    </w:p>
+    <w:p>
+      <w:pPr>
+        <w:pStyle w:val="ListNumber"/>
+      </w:pPr>
+      <w:r>
+        <w:tab/>
+        <w:t>Medication hydroxyzine hcl. Referenced on Page: 94</w:t>
+      </w:r>
+    </w:p>
+    <w:p>
+      <w:pPr>
+        <w:pStyle w:val="ListNumber"/>
+      </w:pPr>
+      <w:r>
+        <w:tab/>
+        <w:t>Medication methylphenidate. Referenced on Page: 94</w:t>
+      </w:r>
+    </w:p>
+    <w:p>
+      <w:pPr>
+        <w:pStyle w:val="ListNumber"/>
+      </w:pPr>
+      <w:r>
+        <w:tab/>
+        <w:t>Medication oxymetazoline h. Referenced on Page: 94</w:t>
+      </w:r>
+    </w:p>
+    <w:p>
+      <w:pPr>
+        <w:pStyle w:val="ListNumber"/>
+      </w:pPr>
+      <w:r>
+        <w:tab/>
+        <w:t>Medication oxymetazoline hcl. Referenced on Page: 94</w:t>
+      </w:r>
+    </w:p>
+    <w:p>
+      <w:pPr>
+        <w:pStyle w:val="ListNumber"/>
+      </w:pPr>
+      <w:r>
+        <w:tab/>
+        <w:t>Medication quetiapine. Referenced on Page: 94</w:t>
+      </w:r>
+    </w:p>
+    <w:p>
+      <w:pPr>
+        <w:pStyle w:val="ListNumber"/>
+      </w:pPr>
+      <w:r>
+        <w:tab/>
+        <w:t>Medication zolpidem. Referenced on Page: 94</w:t>
+      </w:r>
+    </w:p>
+    <w:p>
+      <w:pPr>
+        <w:pStyle w:val="ListNumber"/>
+      </w:pPr>
+      <w:r>
+        <w:tab/>
+        <w:t>Medication azithromycin. Referenced on Page: 95</w:t>
+      </w:r>
+    </w:p>
+    <w:p>
+      <w:pPr>
+        <w:pStyle w:val="ListNumber"/>
+      </w:pPr>
+      <w:r>
+        <w:tab/>
+        <w:t>Medication citalopram. Referenced on Page: 95</w:t>
+      </w:r>
+    </w:p>
+    <w:p>
+      <w:pPr>
+        <w:pStyle w:val="ListNumber"/>
+      </w:pPr>
+      <w:r>
+        <w:tab/>
+        <w:t>Medication citalopram hydrobromide. Referenced on Page: 95</w:t>
+      </w:r>
+    </w:p>
+    <w:p>
+      <w:pPr>
+        <w:pStyle w:val="ListNumber"/>
+      </w:pPr>
+      <w:r>
+        <w:tab/>
+        <w:t>Medication methylphenidate. Referenced on Page: 95</w:t>
+      </w:r>
+    </w:p>
+    <w:p>
+      <w:pPr>
+        <w:pStyle w:val="ListNumber"/>
+      </w:pPr>
+      <w:r>
+        <w:tab/>
+        <w:t>Medication quetiapine. Referenced on Page: 95</w:t>
+      </w:r>
+    </w:p>
+    <w:p>
+      <w:pPr>
+        <w:pStyle w:val="ListNumber"/>
+      </w:pPr>
+      <w:r>
+        <w:tab/>
+        <w:t>Medication suprep. Referenced on Page: 95</w:t>
+      </w:r>
+    </w:p>
+    <w:p>
+      <w:pPr>
+        <w:pStyle w:val="ListNumber"/>
+      </w:pPr>
+      <w:r>
+        <w:tab/>
+        <w:t>Medication zolpidem. Referenced on Page: 95</w:t>
+      </w:r>
+    </w:p>
+    <w:p>
+      <w:pPr>
+        <w:pStyle w:val="ListNumber"/>
+      </w:pPr>
+      <w:r>
+        <w:tab/>
+        <w:t>Medication baclofen. Referenced on Page: 96</w:t>
+      </w:r>
+    </w:p>
+    <w:p>
+      <w:pPr>
+        <w:pStyle w:val="ListNumber"/>
+      </w:pPr>
+      <w:r>
+        <w:tab/>
+        <w:t>Medication gadobutrol. Referenced on Page: 96</w:t>
+      </w:r>
+    </w:p>
+    <w:p>
+      <w:pPr>
+        <w:pStyle w:val="ListNumber"/>
+      </w:pPr>
+      <w:r>
+        <w:tab/>
+        <w:t>Medication gadobutrol (gadavist. Referenced on Page: 96</w:t>
+      </w:r>
+    </w:p>
+    <w:p>
+      <w:pPr>
+        <w:pStyle w:val="ListNumber"/>
+      </w:pPr>
+      <w:r>
+        <w:tab/>
+        <w:t>Medication glucagen. Referenced on Page: 96</w:t>
+      </w:r>
+    </w:p>
+    <w:p>
+      <w:pPr>
+        <w:pStyle w:val="ListNumber"/>
+      </w:pPr>
+      <w:r>
+        <w:tab/>
+        <w:t>Medication glucagon. Referenced on Page: 96</w:t>
+      </w:r>
+    </w:p>
+    <w:p>
+      <w:pPr>
+        <w:pStyle w:val="ListNumber"/>
+      </w:pPr>
+      <w:r>
+        <w:tab/>
+        <w:t>Medication glucagon (glucagen. Referenced on Page: 96</w:t>
+      </w:r>
+    </w:p>
+    <w:p>
+      <w:pPr>
+        <w:pStyle w:val="ListNumber"/>
+      </w:pPr>
+      <w:r>
+        <w:tab/>
+        <w:t>Medication methylphenidate. Referenced on Page: 96</w:t>
+      </w:r>
+    </w:p>
+    <w:p>
+      <w:pPr>
+        <w:pStyle w:val="ListNumber"/>
+      </w:pPr>
+      <w:r>
+        <w:tab/>
+        <w:t>Medication nystatin. Referenced on Page: 96</w:t>
+      </w:r>
+    </w:p>
+    <w:p>
+      <w:pPr>
+        <w:pStyle w:val="ListNumber"/>
+      </w:pPr>
+      <w:r>
+        <w:tab/>
+        <w:t>Medication quetiapine. Referenced on Page: 96</w:t>
+      </w:r>
+    </w:p>
+    <w:p>
+      <w:pPr>
+        <w:pStyle w:val="ListNumber"/>
+      </w:pPr>
+      <w:r>
+        <w:tab/>
+        <w:t>Medication voltaren. Referenced on Page: 96</w:t>
+      </w:r>
+    </w:p>
+    <w:p>
+      <w:pPr>
+        <w:pStyle w:val="ListNumber"/>
+      </w:pPr>
+      <w:r>
+        <w:tab/>
+        <w:t>Medication atorvastatin. Referenced on Page: 97</w:t>
+      </w:r>
+    </w:p>
+    <w:p>
+      <w:pPr>
+        <w:pStyle w:val="ListNumber"/>
+      </w:pPr>
+      <w:r>
+        <w:tab/>
+        <w:t>Medication conjugated estrogens. Referenced on Page: 97</w:t>
+      </w:r>
+    </w:p>
+    <w:p>
+      <w:pPr>
+        <w:pStyle w:val="ListNumber"/>
+      </w:pPr>
+      <w:r>
+        <w:tab/>
+        <w:t>Medication fluticasone. Referenced on Page: 97</w:t>
+      </w:r>
+    </w:p>
+    <w:p>
+      <w:pPr>
+        <w:pStyle w:val="ListNumber"/>
+      </w:pPr>
+      <w:r>
+        <w:tab/>
+        <w:t>Medication methylphenidate. Referenced on Page: 97</w:t>
+      </w:r>
+    </w:p>
+    <w:p>
+      <w:pPr>
+        <w:pStyle w:val="ListNumber"/>
+      </w:pPr>
+      <w:r>
+        <w:tab/>
+        <w:t>Medication voltaren. Referenced on Page: 97</w:t>
+      </w:r>
+    </w:p>
+    <w:p>
+      <w:pPr>
+        <w:pStyle w:val="ListNumber"/>
+      </w:pPr>
+      <w:r>
+        <w:tab/>
+        <w:t>Medication zolpidem. Referenced on Page: 97</w:t>
+      </w:r>
+    </w:p>
+    <w:p>
+      <w:pPr>
+        <w:pStyle w:val="ListNumber"/>
+      </w:pPr>
+      <w:r>
+        <w:tab/>
+        <w:t>Medication citalopram. Referenced on Page: 98</w:t>
+      </w:r>
+    </w:p>
+    <w:p>
+      <w:pPr>
+        <w:pStyle w:val="ListNumber"/>
+      </w:pPr>
+      <w:r>
+        <w:tab/>
+        <w:t>Medication gabapentin. Referenced on Page: 98</w:t>
+      </w:r>
+    </w:p>
+    <w:p>
+      <w:pPr>
+        <w:pStyle w:val="ListNumber"/>
+      </w:pPr>
+      <w:r>
+        <w:tab/>
+        <w:t>Medication gabapentin methylphenidate. Referenced on Page: 98</w:t>
+      </w:r>
+    </w:p>
+    <w:p>
+      <w:pPr>
+        <w:pStyle w:val="ListNumber"/>
+      </w:pPr>
+      <w:r>
+        <w:tab/>
+        <w:t>Medication methylphenidate. Referenced on Page: 98</w:t>
+      </w:r>
+    </w:p>
+    <w:p>
+      <w:pPr>
+        <w:pStyle w:val="ListNumber"/>
+      </w:pPr>
+      <w:r>
+        <w:tab/>
+        <w:t>Medication premarin. Referenced on Page: 98</w:t>
+      </w:r>
+    </w:p>
+    <w:p>
+      <w:pPr>
+        <w:pStyle w:val="ListNumber"/>
+      </w:pPr>
+      <w:r>
+        <w:tab/>
+        <w:t>Medication quetiapine. Referenced on Page: 98</w:t>
+      </w:r>
+    </w:p>
+    <w:p>
+      <w:pPr>
+        <w:pStyle w:val="ListNumber"/>
+      </w:pPr>
+      <w:r>
+        <w:tab/>
+        <w:t>Medication zolpidem. Referenced on Page: 98</w:t>
+      </w:r>
+    </w:p>
+    <w:p>
+      <w:pPr>
+        <w:pStyle w:val="ListNumber"/>
+      </w:pPr>
+      <w:r>
+        <w:tab/>
+        <w:t>Medication citalopram. Referenced on Page: 99</w:t>
+      </w:r>
+    </w:p>
+    <w:p>
+      <w:pPr>
+        <w:pStyle w:val="ListNumber"/>
+      </w:pPr>
+      <w:r>
+        <w:tab/>
+        <w:t>Medication clindamycin. Referenced on Page: 99</w:t>
+      </w:r>
+    </w:p>
+    <w:p>
+      <w:pPr>
+        <w:pStyle w:val="ListNumber"/>
+      </w:pPr>
+      <w:r>
+        <w:tab/>
+        <w:t>Medication gabapentin. Referenced on Page: 99</w:t>
+      </w:r>
+    </w:p>
+    <w:p>
+      <w:pPr>
+        <w:pStyle w:val="ListNumber"/>
+      </w:pPr>
+      <w:r>
+        <w:tab/>
+        <w:t>Medication methylphenidate. Referenced on Page: 99</w:t>
+      </w:r>
+    </w:p>
+    <w:p>
+      <w:pPr>
+        <w:pStyle w:val="ListNumber"/>
+      </w:pPr>
+      <w:r>
+        <w:tab/>
+        <w:t>Medication premarin. Referenced on Page: 99</w:t>
+      </w:r>
+    </w:p>
+    <w:p>
+      <w:pPr>
+        <w:pStyle w:val="ListNumber"/>
+      </w:pPr>
+      <w:r>
+        <w:tab/>
+        <w:t>Medication quetiapine. Referenced on Page: 99</w:t>
+      </w:r>
+    </w:p>
+    <w:p>
+      <w:pPr>
+        <w:pStyle w:val="ListNumber"/>
+      </w:pPr>
+      <w:r>
+        <w:tab/>
+        <w:t>Medication zolpidem. Referenced on Page: 99</w:t>
+      </w:r>
+    </w:p>
+    <w:p>
+      <w:pPr>
+        <w:pStyle w:val="ListNumber"/>
+      </w:pPr>
+      <w:r>
+        <w:tab/>
+        <w:t>Medication citalopram. Referenced on Page: 100</w:t>
+      </w:r>
+    </w:p>
+    <w:p>
+      <w:pPr>
+        <w:pStyle w:val="ListNumber"/>
+      </w:pPr>
+      <w:r>
+        <w:tab/>
+        <w:t>Medication quetiapine. Referenced on Page: 100</w:t>
+      </w:r>
+    </w:p>
+    <w:p>
+      <w:pPr>
+        <w:pStyle w:val="ListNumber"/>
+      </w:pPr>
+      <w:r>
+        <w:tab/>
+        <w:t>Medication tizanidine. Referenced on Page: 100</w:t>
+      </w:r>
+    </w:p>
+    <w:p>
+      <w:pPr>
+        <w:pStyle w:val="ListNumber"/>
+      </w:pPr>
+      <w:r>
+        <w:tab/>
+        <w:t>Medication tramadol. Referenced on Page: 100</w:t>
+      </w:r>
+    </w:p>
+    <w:p>
+      <w:pPr>
+        <w:pStyle w:val="ListNumber"/>
+      </w:pPr>
+      <w:r>
+        <w:tab/>
+        <w:t>Medication zolpidem. Referenced on Page: 100</w:t>
+      </w:r>
+    </w:p>
+    <w:p>
+      <w:pPr>
+        <w:pStyle w:val="ListNumber"/>
+      </w:pPr>
+      <w:r>
+        <w:tab/>
+        <w:t>Medication citalopram. Referenced on Page: 101</w:t>
+      </w:r>
+    </w:p>
+    <w:p>
+      <w:pPr>
+        <w:pStyle w:val="ListNumber"/>
+      </w:pPr>
+      <w:r>
+        <w:tab/>
+        <w:t>Medication fluticasone. Referenced on Page: 101</w:t>
+      </w:r>
+    </w:p>
+    <w:p>
+      <w:pPr>
+        <w:pStyle w:val="ListNumber"/>
+      </w:pPr>
+      <w:r>
+        <w:tab/>
+        <w:t>Medication quetiapine. Referenced on Page: 101</w:t>
+      </w:r>
+    </w:p>
+    <w:p>
+      <w:pPr>
+        <w:pStyle w:val="ListNumber"/>
+      </w:pPr>
+      <w:r>
+        <w:tab/>
+        <w:t>Medication tizanidine. Referenced on Page: 101</w:t>
+      </w:r>
+    </w:p>
+    <w:p>
+      <w:pPr>
+        <w:pStyle w:val="ListNumber"/>
+      </w:pPr>
+      <w:r>
+        <w:tab/>
+        <w:t>Medication tretinoin. Referenced on Page: 101</w:t>
+      </w:r>
+    </w:p>
+    <w:p>
+      <w:pPr>
+        <w:pStyle w:val="ListNumber"/>
+      </w:pPr>
+      <w:r>
+        <w:tab/>
+        <w:t>Medication voltaren. Referenced on Page: 101</w:t>
+      </w:r>
+    </w:p>
+    <w:p>
+      <w:pPr>
+        <w:pStyle w:val="ListNumber"/>
+      </w:pPr>
+      <w:r>
+        <w:tab/>
+        <w:t>Medication zolpidem. Referenced on Page: 101</w:t>
+      </w:r>
+    </w:p>
+    <w:p>
+      <w:pPr>
+        <w:pStyle w:val="ListNumber"/>
+      </w:pPr>
+      <w:r>
+        <w:tab/>
+        <w:t>Medication amitiza. Referenced on Page: 102</w:t>
+      </w:r>
+    </w:p>
+    <w:p>
+      <w:pPr>
+        <w:pStyle w:val="ListNumber"/>
+      </w:pPr>
+      <w:r>
+        <w:tab/>
+        <w:t>Medication atorvastatin. Referenced on Page: 102</w:t>
+      </w:r>
+    </w:p>
+    <w:p>
+      <w:pPr>
+        <w:pStyle w:val="ListNumber"/>
+      </w:pPr>
+      <w:r>
+        <w:tab/>
+        <w:t>Medication atorvastatin (lipitor. Referenced on Page: 102</w:t>
+      </w:r>
+    </w:p>
+    <w:p>
+      <w:pPr>
+        <w:pStyle w:val="ListNumber"/>
+      </w:pPr>
+      <w:r>
+        <w:tab/>
+        <w:t>Medication citalopram. Referenced on Page: 102</w:t>
+      </w:r>
+    </w:p>
+    <w:p>
+      <w:pPr>
+        <w:pStyle w:val="ListNumber"/>
+      </w:pPr>
+      <w:r>
+        <w:tab/>
+        <w:t>Medication lipitor. Referenced on Page: 102</w:t>
+      </w:r>
+    </w:p>
+    <w:p>
+      <w:pPr>
+        <w:pStyle w:val="ListNumber"/>
+      </w:pPr>
+      <w:r>
+        <w:tab/>
+        <w:t>Medication quetiapine. Referenced on Page: 102</w:t>
+      </w:r>
+    </w:p>
+    <w:p>
+      <w:pPr>
+        <w:pStyle w:val="ListNumber"/>
+      </w:pPr>
+      <w:r>
+        <w:tab/>
+        <w:t>Medication zolpidem. Referenced on Page: 102</w:t>
+      </w:r>
+    </w:p>
+    <w:p>
+      <w:pPr>
+        <w:pStyle w:val="ListNumber"/>
+      </w:pPr>
+      <w:r>
+        <w:tab/>
+        <w:t>Medication citalopram. Referenced on Page: 103</w:t>
+      </w:r>
+    </w:p>
+    <w:p>
+      <w:pPr>
+        <w:pStyle w:val="ListNumber"/>
+      </w:pPr>
+      <w:r>
+        <w:tab/>
+        <w:t>Medication diflucan. Referenced on Page: 103</w:t>
+      </w:r>
+    </w:p>
+    <w:p>
+      <w:pPr>
+        <w:pStyle w:val="ListNumber"/>
+      </w:pPr>
+      <w:r>
+        <w:tab/>
+        <w:t>Medication hormone replacement. Referenced on Page: 103</w:t>
+      </w:r>
+    </w:p>
+    <w:p>
+      <w:pPr>
+        <w:pStyle w:val="ListNumber"/>
+      </w:pPr>
+      <w:r>
+        <w:tab/>
+        <w:t>Medication hormone tab. Referenced on Page: 103</w:t>
+      </w:r>
+    </w:p>
+    <w:p>
+      <w:pPr>
+        <w:pStyle w:val="ListNumber"/>
+      </w:pPr>
+      <w:r>
+        <w:tab/>
+        <w:t>Medication medroxyprogesterone. Referenced on Page: 103</w:t>
+      </w:r>
+    </w:p>
+    <w:p>
+      <w:pPr>
+        <w:pStyle w:val="ListNumber"/>
+      </w:pPr>
+      <w:r>
+        <w:tab/>
+        <w:t>Medication quetiapine. Referenced on Page: 103</w:t>
+      </w:r>
+    </w:p>
+    <w:p>
+      <w:pPr>
+        <w:pStyle w:val="ListNumber"/>
+      </w:pPr>
+      <w:r>
+        <w:tab/>
+        <w:t>Medication voltaren. Referenced on Page: 103</w:t>
+      </w:r>
+    </w:p>
+    <w:p>
+      <w:pPr>
+        <w:pStyle w:val="ListNumber"/>
+      </w:pPr>
+      <w:r>
+        <w:tab/>
+        <w:t>Medication zolpidem. Referenced on Page: 103</w:t>
+      </w:r>
+    </w:p>
+    <w:p>
+      <w:pPr>
+        <w:pStyle w:val="ListNumber"/>
+      </w:pPr>
+      <w:r>
+        <w:tab/>
+        <w:t>Medication citalopram. Referenced on Page: 104</w:t>
+      </w:r>
+    </w:p>
+    <w:p>
+      <w:pPr>
+        <w:pStyle w:val="ListNumber"/>
+      </w:pPr>
+      <w:r>
+        <w:tab/>
+        <w:t>Medication polyethylene glycol 3350. Referenced on Page: 104</w:t>
+      </w:r>
+    </w:p>
+    <w:p>
+      <w:pPr>
+        <w:pStyle w:val="ListNumber"/>
+      </w:pPr>
+      <w:r>
+        <w:tab/>
+        <w:t>Medication qb. Referenced on Page: 104</w:t>
+      </w:r>
+    </w:p>
+    <w:p>
+      <w:pPr>
+        <w:pStyle w:val="ListNumber"/>
+      </w:pPr>
+      <w:r>
+        <w:tab/>
+        <w:t>Medication quetiapine. Referenced on Page: 104</w:t>
+      </w:r>
+    </w:p>
+    <w:p>
+      <w:pPr>
+        <w:pStyle w:val="ListNumber"/>
+      </w:pPr>
+      <w:r>
+        <w:tab/>
+        <w:t>Medication zolpidem. Referenced on Page: 104</w:t>
+      </w:r>
+    </w:p>
+    <w:p>
+      <w:pPr>
+        <w:pStyle w:val="ListNumber"/>
+      </w:pPr>
+      <w:r>
+        <w:tab/>
+        <w:t>Medication citalopram. Referenced on Page: 105</w:t>
+      </w:r>
+    </w:p>
+    <w:p>
+      <w:pPr>
+        <w:pStyle w:val="ListNumber"/>
+      </w:pPr>
+      <w:r>
+        <w:tab/>
+        <w:t>Medication estradiol. Referenced on Page: 105</w:t>
+      </w:r>
+    </w:p>
+    <w:p>
+      <w:pPr>
+        <w:pStyle w:val="ListNumber"/>
+      </w:pPr>
+      <w:r>
+        <w:tab/>
+        <w:t>Medication quetiapine. Referenced on Page: 105</w:t>
+      </w:r>
+    </w:p>
+    <w:p>
+      <w:pPr>
+        <w:pStyle w:val="ListNumber"/>
+      </w:pPr>
+      <w:r>
+        <w:tab/>
+        <w:t>Medication tizanidine. Referenced on Page: 105</w:t>
+      </w:r>
+    </w:p>
+    <w:p>
+      <w:pPr>
+        <w:pStyle w:val="ListNumber"/>
+      </w:pPr>
+      <w:r>
+        <w:tab/>
+        <w:t>Medication wellbutrin. Referenced on Page: 105</w:t>
+      </w:r>
+    </w:p>
+    <w:p>
+      <w:pPr>
+        <w:pStyle w:val="ListNumber"/>
+      </w:pPr>
+      <w:r>
+        <w:tab/>
+        <w:t>Medication zolpidem. Referenced on Page: 105</w:t>
+      </w:r>
+    </w:p>
+    <w:p>
+      <w:pPr>
+        <w:pStyle w:val="ListNumber"/>
+      </w:pPr>
+      <w:r>
+        <w:tab/>
+        <w:t>Medication atorvastatin. Referenced on Page: 106</w:t>
+      </w:r>
+    </w:p>
+    <w:p>
+      <w:pPr>
+        <w:pStyle w:val="ListNumber"/>
+      </w:pPr>
+      <w:r>
+        <w:tab/>
+        <w:t>Medication bupropion. Referenced on Page: 106</w:t>
+      </w:r>
+    </w:p>
+    <w:p>
+      <w:pPr>
+        <w:pStyle w:val="ListNumber"/>
+      </w:pPr>
+      <w:r>
+        <w:tab/>
+        <w:t>Medication celexa. Referenced on Page: 106</w:t>
+      </w:r>
+    </w:p>
+    <w:p>
+      <w:pPr>
+        <w:pStyle w:val="ListNumber"/>
+      </w:pPr>
+      <w:r>
+        <w:tab/>
+        <w:t>Medication citalopram. Referenced on Page: 106</w:t>
+      </w:r>
+    </w:p>
+    <w:p>
+      <w:pPr>
+        <w:pStyle w:val="ListNumber"/>
+      </w:pPr>
+      <w:r>
+        <w:tab/>
+        <w:t>Medication fluticasone. Referenced on Page: 106</w:t>
+      </w:r>
+    </w:p>
+    <w:p>
+      <w:pPr>
+        <w:pStyle w:val="ListNumber"/>
+      </w:pPr>
+      <w:r>
+        <w:tab/>
+        <w:t>Medication loratadine. Referenced on Page: 106</w:t>
+      </w:r>
+    </w:p>
+    <w:p>
+      <w:pPr>
+        <w:pStyle w:val="ListNumber"/>
+      </w:pPr>
+      <w:r>
+        <w:tab/>
+        <w:t>Medication medication. Referenced on Page: 106</w:t>
+      </w:r>
+    </w:p>
+    <w:p>
+      <w:pPr>
+        <w:pStyle w:val="ListNumber"/>
+      </w:pPr>
+      <w:r>
+        <w:tab/>
+        <w:t>Medication nostril. Referenced on Page: 106</w:t>
+      </w:r>
+    </w:p>
+    <w:p>
+      <w:pPr>
+        <w:pStyle w:val="ListNumber"/>
+      </w:pPr>
+      <w:r>
+        <w:tab/>
+        <w:t>Medication quetiapine. Referenced on Page: 106</w:t>
+      </w:r>
+    </w:p>
+    <w:p>
+      <w:pPr>
+        <w:pStyle w:val="ListNumber"/>
+      </w:pPr>
+      <w:r>
+        <w:tab/>
+        <w:t>Medication ritalin. Referenced on Page: 106</w:t>
+      </w:r>
+    </w:p>
+    <w:p>
+      <w:pPr>
+        <w:pStyle w:val="ListNumber"/>
+      </w:pPr>
+      <w:r>
+        <w:tab/>
+        <w:t>Medication zolpidem. Referenced on Page: 106</w:t>
+      </w:r>
+    </w:p>
+    <w:p>
+      <w:pPr>
+        <w:pStyle w:val="ListNumber"/>
+      </w:pPr>
+      <w:r>
+        <w:tab/>
+        <w:t>Medication citalopram. Referenced on Page: 107</w:t>
+      </w:r>
+    </w:p>
+    <w:p>
+      <w:pPr>
+        <w:pStyle w:val="ListNumber"/>
+      </w:pPr>
+      <w:r>
+        <w:tab/>
+        <w:t>Medication methylphenidate. Referenced on Page: 107</w:t>
+      </w:r>
+    </w:p>
+    <w:p>
+      <w:pPr>
+        <w:pStyle w:val="ListNumber"/>
+      </w:pPr>
+      <w:r>
+        <w:tab/>
+        <w:t>Medication quetiapine. Referenced on Page: 107</w:t>
+      </w:r>
+    </w:p>
+    <w:p>
+      <w:pPr>
+        <w:pStyle w:val="ListNumber"/>
+      </w:pPr>
+      <w:r>
+        <w:tab/>
+        <w:t>Medication zolpidem. Referenced on Page: 107</w:t>
+      </w:r>
+    </w:p>
+    <w:p>
+      <w:pPr>
+        <w:pStyle w:val="ListNumber"/>
+      </w:pPr>
+      <w:r>
+        <w:tab/>
+        <w:t>Medication atorvastatin. Referenced on Page: 108</w:t>
+      </w:r>
+    </w:p>
+    <w:p>
+      <w:pPr>
+        <w:pStyle w:val="ListNumber"/>
+      </w:pPr>
+      <w:r>
+        <w:tab/>
+        <w:t>Medication citalopram. Referenced on Page: 108</w:t>
+      </w:r>
+    </w:p>
+    <w:p>
+      <w:pPr>
+        <w:pStyle w:val="ListNumber"/>
+      </w:pPr>
+      <w:r>
+        <w:tab/>
+        <w:t>Medication diskus. Referenced on Page: 108</w:t>
+      </w:r>
+    </w:p>
+    <w:p>
+      <w:pPr>
+        <w:pStyle w:val="ListNumber"/>
+      </w:pPr>
+      <w:r>
+        <w:tab/>
+        <w:t>Medication flovent. Referenced on Page: 108</w:t>
+      </w:r>
+    </w:p>
+    <w:p>
+      <w:pPr>
+        <w:pStyle w:val="ListNumber"/>
+      </w:pPr>
+      <w:r>
+        <w:tab/>
+        <w:t>Medication flovent diskus. Referenced on Page: 108</w:t>
+      </w:r>
+    </w:p>
+    <w:p>
+      <w:pPr>
+        <w:pStyle w:val="ListNumber"/>
+      </w:pPr>
+      <w:r>
+        <w:tab/>
+        <w:t>Medication fluticasone. Referenced on Page: 108</w:t>
+      </w:r>
+    </w:p>
+    <w:p>
+      <w:pPr>
+        <w:pStyle w:val="ListNumber"/>
+      </w:pPr>
+      <w:r>
+        <w:tab/>
+        <w:t>Medication methylphenidate. Referenced on Page: 108</w:t>
+      </w:r>
+    </w:p>
+    <w:p>
+      <w:pPr>
+        <w:pStyle w:val="ListNumber"/>
+      </w:pPr>
+      <w:r>
+        <w:tab/>
+        <w:t>Medication quetiapine. Referenced on Page: 108</w:t>
+      </w:r>
+    </w:p>
+    <w:p>
+      <w:pPr>
+        <w:pStyle w:val="ListNumber"/>
+      </w:pPr>
+      <w:r>
+        <w:tab/>
+        <w:t>Medication tizanidine. Referenced on Page: 108</w:t>
+      </w:r>
+    </w:p>
+    <w:p>
+      <w:pPr>
+        <w:pStyle w:val="ListNumber"/>
+      </w:pPr>
+      <w:r>
+        <w:tab/>
+        <w:t>Medication zolpidem. Referenced on Page: 108</w:t>
+      </w:r>
+    </w:p>
+    <w:p>
+      <w:pPr>
+        <w:pStyle w:val="ListNumber"/>
+      </w:pPr>
+      <w:r>
+        <w:tab/>
+        <w:t>Medication ambien. Referenced on Page: 109</w:t>
+      </w:r>
+    </w:p>
+    <w:p>
+      <w:pPr>
+        <w:pStyle w:val="ListNumber"/>
+      </w:pPr>
+      <w:r>
+        <w:tab/>
+        <w:t>Medication atorvastatin. Referenced on Page: 109</w:t>
+      </w:r>
+    </w:p>
+    <w:p>
+      <w:pPr>
+        <w:pStyle w:val="ListNumber"/>
+      </w:pPr>
+      <w:r>
+        <w:tab/>
+        <w:t>Medication citalopram. Referenced on Page: 109</w:t>
+      </w:r>
+    </w:p>
+    <w:p>
+      <w:pPr>
+        <w:pStyle w:val="ListNumber"/>
+      </w:pPr>
+      <w:r>
+        <w:tab/>
+        <w:t>Medication citalopram hydrobromide. Referenced on Page: 109</w:t>
+      </w:r>
+    </w:p>
+    <w:p>
+      <w:pPr>
+        <w:pStyle w:val="ListNumber"/>
+      </w:pPr>
+      <w:r>
+        <w:tab/>
+        <w:t>Medication estradiol. Referenced on Page: 109</w:t>
+      </w:r>
+    </w:p>
+    <w:p>
+      <w:pPr>
+        <w:pStyle w:val="ListNumber"/>
+      </w:pPr>
+      <w:r>
+        <w:tab/>
+        <w:t>Medication fluticasone. Referenced on Page: 109</w:t>
+      </w:r>
+    </w:p>
+    <w:p>
+      <w:pPr>
+        <w:pStyle w:val="ListNumber"/>
+      </w:pPr>
+      <w:r>
+        <w:tab/>
+        <w:t>Medication fluticasone propionate. Referenced on Page: 109</w:t>
+      </w:r>
+    </w:p>
+    <w:p>
+      <w:pPr>
+        <w:pStyle w:val="ListNumber"/>
+      </w:pPr>
+      <w:r>
+        <w:tab/>
+        <w:t>Medication loratadine. Referenced on Page: 109</w:t>
+      </w:r>
+    </w:p>
+    <w:p>
+      <w:pPr>
+        <w:pStyle w:val="ListNumber"/>
+      </w:pPr>
+      <w:r>
+        <w:tab/>
+        <w:t>Medication lp. Referenced on Page: 109</w:t>
+      </w:r>
+    </w:p>
+    <w:p>
+      <w:pPr>
+        <w:pStyle w:val="ListNumber"/>
+      </w:pPr>
+      <w:r>
+        <w:tab/>
+        <w:t>Medication methylphenidate. Referenced on Page: 109</w:t>
+      </w:r>
+    </w:p>
+    <w:p>
+      <w:pPr>
+        <w:pStyle w:val="ListNumber"/>
+      </w:pPr>
+      <w:r>
+        <w:tab/>
+        <w:t>Medication nostril. Referenced on Page: 109</w:t>
+      </w:r>
+    </w:p>
+    <w:p>
+      <w:pPr>
+        <w:pStyle w:val="ListNumber"/>
+      </w:pPr>
+      <w:r>
+        <w:tab/>
+        <w:t>Medication quetiapine. Referenced on Page: 109</w:t>
+      </w:r>
+    </w:p>
+    <w:p>
+      <w:pPr>
+        <w:pStyle w:val="ListNumber"/>
+      </w:pPr>
+      <w:r>
+        <w:tab/>
+        <w:t>Medication tizanidine. Referenced on Page: 109</w:t>
+      </w:r>
+    </w:p>
+    <w:p>
+      <w:pPr>
+        <w:pStyle w:val="ListNumber"/>
+      </w:pPr>
+      <w:r>
+        <w:tab/>
+        <w:t>Medication zolpidem. Referenced on Page: 109</w:t>
+      </w:r>
+    </w:p>
+    <w:p>
+      <w:pPr>
+        <w:pStyle w:val="ListNumber"/>
+      </w:pPr>
+      <w:r>
+        <w:tab/>
+        <w:t>Medication ambien. Referenced on Page: 110</w:t>
+      </w:r>
+    </w:p>
+    <w:p>
+      <w:pPr>
+        <w:pStyle w:val="ListNumber"/>
+      </w:pPr>
+      <w:r>
+        <w:tab/>
+        <w:t>Medication atorvastatin. Referenced on Page: 110</w:t>
+      </w:r>
+    </w:p>
+    <w:p>
+      <w:pPr>
+        <w:pStyle w:val="ListNumber"/>
+      </w:pPr>
+      <w:r>
+        <w:tab/>
+        <w:t>Medication azithromycin. Referenced on Page: 110</w:t>
+      </w:r>
+    </w:p>
+    <w:p>
+      <w:pPr>
+        <w:pStyle w:val="ListNumber"/>
+      </w:pPr>
+      <w:r>
+        <w:tab/>
+        <w:t>Medication celexa. Referenced on Page: 110</w:t>
+      </w:r>
+    </w:p>
+    <w:p>
+      <w:pPr>
+        <w:pStyle w:val="ListNumber"/>
+      </w:pPr>
+      <w:r>
+        <w:tab/>
+        <w:t>Medication citalopram hydrobromide. Referenced on Page: 110</w:t>
+      </w:r>
+    </w:p>
+    <w:p>
+      <w:pPr>
+        <w:pStyle w:val="ListNumber"/>
+      </w:pPr>
+      <w:r>
+        <w:tab/>
+        <w:t>Medication citalopram hydrobromide (citalopram hbr. Referenced on Page: 110</w:t>
+      </w:r>
+    </w:p>
+    <w:p>
+      <w:pPr>
+        <w:pStyle w:val="ListNumber"/>
+      </w:pPr>
+      <w:r>
+        <w:tab/>
+        <w:t>Medication claritin. Referenced on Page: 110</w:t>
+      </w:r>
+    </w:p>
+    <w:p>
+      <w:pPr>
+        <w:pStyle w:val="ListNumber"/>
+      </w:pPr>
+      <w:r>
+        <w:tab/>
+        <w:t>Medication estrace. Referenced on Page: 110</w:t>
+      </w:r>
+    </w:p>
+    <w:p>
+      <w:pPr>
+        <w:pStyle w:val="ListNumber"/>
+      </w:pPr>
+      <w:r>
+        <w:tab/>
+        <w:t>Medication estradiol. Referenced on Page: 110</w:t>
+      </w:r>
+    </w:p>
+    <w:p>
+      <w:pPr>
+        <w:pStyle w:val="ListNumber"/>
+      </w:pPr>
+      <w:r>
+        <w:tab/>
+        <w:t>Medication guaifenesin. Referenced on Page: 110</w:t>
+      </w:r>
+    </w:p>
+    <w:p>
+      <w:pPr>
+        <w:pStyle w:val="ListNumber"/>
+      </w:pPr>
+      <w:r>
+        <w:tab/>
+        <w:t>Medication guaifenesin (mucinex. Referenced on Page: 110</w:t>
+      </w:r>
+    </w:p>
+    <w:p>
+      <w:pPr>
+        <w:pStyle w:val="ListNumber"/>
+      </w:pPr>
+      <w:r>
+        <w:tab/>
+        <w:t>Medication loratadine. Referenced on Page: 110</w:t>
+      </w:r>
+    </w:p>
+    <w:p>
+      <w:pPr>
+        <w:pStyle w:val="ListNumber"/>
+      </w:pPr>
+      <w:r>
+        <w:tab/>
+        <w:t>Medication loratadine (claritin. Referenced on Page: 110</w:t>
+      </w:r>
+    </w:p>
+    <w:p>
+      <w:pPr>
+        <w:pStyle w:val="ListNumber"/>
+      </w:pPr>
+      <w:r>
+        <w:tab/>
+        <w:t>Medication mucinex. Referenced on Page: 110</w:t>
+      </w:r>
+    </w:p>
+    <w:p>
+      <w:pPr>
+        <w:pStyle w:val="ListNumber"/>
+      </w:pPr>
+      <w:r>
+        <w:tab/>
+        <w:t>Medication pine. Referenced on Page: 110</w:t>
+      </w:r>
+    </w:p>
+    <w:p>
+      <w:pPr>
+        <w:pStyle w:val="ListNumber"/>
+      </w:pPr>
+      <w:r>
+        <w:tab/>
+        <w:t>Medication que. Referenced on Page: 110</w:t>
+      </w:r>
+    </w:p>
+    <w:p>
+      <w:pPr>
+        <w:pStyle w:val="ListNumber"/>
+      </w:pPr>
+      <w:r>
+        <w:tab/>
+        <w:t>Medication quetiapine. Referenced on Page: 110</w:t>
+      </w:r>
+    </w:p>
+    <w:p>
+      <w:pPr>
+        <w:pStyle w:val="ListNumber"/>
+      </w:pPr>
+      <w:r>
+        <w:tab/>
+        <w:t>Medication quetiapine (seroquel. Referenced on Page: 110</w:t>
+      </w:r>
+    </w:p>
+    <w:p>
+      <w:pPr>
+        <w:pStyle w:val="ListNumber"/>
+      </w:pPr>
+      <w:r>
+        <w:tab/>
+        <w:t>Medication seroquel. Referenced on Page: 110</w:t>
+      </w:r>
+    </w:p>
+    <w:p>
+      <w:pPr>
+        <w:pStyle w:val="ListNumber"/>
+      </w:pPr>
+      <w:r>
+        <w:tab/>
+        <w:t>Medication tizanidine. Referenced on Page: 110</w:t>
+      </w:r>
+    </w:p>
+    <w:p>
+      <w:pPr>
+        <w:pStyle w:val="ListNumber"/>
+      </w:pPr>
+      <w:r>
+        <w:tab/>
+        <w:t>Medication citalopram hydrobromide. Referenced on Page: 111</w:t>
+      </w:r>
+    </w:p>
+    <w:p>
+      <w:pPr>
+        <w:pStyle w:val="ListNumber"/>
+      </w:pPr>
+      <w:r>
+        <w:tab/>
+        <w:t>Medication citalopram hydrobromide estradiol quetiapine tizanidine quetiapine. Referenced on Page: 111</w:t>
+      </w:r>
+    </w:p>
+    <w:p>
+      <w:pPr>
+        <w:pStyle w:val="ListNumber"/>
+      </w:pPr>
+      <w:r>
+        <w:tab/>
+        <w:t>Medication cyclobenzaprine. Referenced on Page: 111</w:t>
+      </w:r>
+    </w:p>
+    <w:p>
+      <w:pPr>
+        <w:pStyle w:val="ListNumber"/>
+      </w:pPr>
+      <w:r>
+        <w:tab/>
+        <w:t>Medication estradiol. Referenced on Page: 111</w:t>
+      </w:r>
+    </w:p>
+    <w:p>
+      <w:pPr>
+        <w:pStyle w:val="ListNumber"/>
+      </w:pPr>
+      <w:r>
+        <w:tab/>
+        <w:t>Medication estradiol duloxetine. Referenced on Page: 111</w:t>
+      </w:r>
+    </w:p>
+    <w:p>
+      <w:pPr>
+        <w:pStyle w:val="ListNumber"/>
+      </w:pPr>
+      <w:r>
+        <w:tab/>
+        <w:t>Medication oxetine. Referenced on Page: 111</w:t>
+      </w:r>
+    </w:p>
+    <w:p>
+      <w:pPr>
+        <w:pStyle w:val="ListNumber"/>
+      </w:pPr>
+      <w:r>
+        <w:tab/>
+        <w:t>Medication pidem. Referenced on Page: 111</w:t>
+      </w:r>
+    </w:p>
+    <w:p>
+      <w:pPr>
+        <w:pStyle w:val="ListNumber"/>
+      </w:pPr>
+      <w:r>
+        <w:tab/>
+        <w:t>Medication quetiapine. Referenced on Page: 111</w:t>
+      </w:r>
+    </w:p>
+    <w:p>
+      <w:pPr>
+        <w:pStyle w:val="ListNumber"/>
+      </w:pPr>
+      <w:r>
+        <w:tab/>
+        <w:t>Medication tizanidine. Referenced on Page: 111</w:t>
+      </w:r>
+    </w:p>
+    <w:p>
+      <w:pPr>
+        <w:pStyle w:val="ListNumber"/>
+      </w:pPr>
+      <w:r>
+        <w:tab/>
+        <w:t>Medication citalopram. Referenced on Page: 112</w:t>
+      </w:r>
+    </w:p>
+    <w:p>
+      <w:pPr>
+        <w:pStyle w:val="ListNumber"/>
+      </w:pPr>
+      <w:r>
+        <w:tab/>
+        <w:t>Medication desyrel. Referenced on Page: 112</w:t>
+      </w:r>
+    </w:p>
+    <w:p>
+      <w:pPr>
+        <w:pStyle w:val="ListNumber"/>
+      </w:pPr>
+      <w:r>
+        <w:tab/>
+        <w:t>Medication hydroxyzine. Referenced on Page: 112</w:t>
+      </w:r>
+    </w:p>
+    <w:p>
+      <w:pPr>
+        <w:pStyle w:val="ListNumber"/>
+      </w:pPr>
+      <w:r>
+        <w:tab/>
+        <w:t>Medication italopram. Referenced on Page: 112</w:t>
+      </w:r>
+    </w:p>
+    <w:p>
+      <w:pPr>
+        <w:pStyle w:val="ListNumber"/>
+      </w:pPr>
+      <w:r>
+        <w:tab/>
+        <w:t>Medication razodone. Referenced on Page: 112</w:t>
+      </w:r>
+    </w:p>
+    <w:p>
+      <w:pPr>
+        <w:pStyle w:val="ListNumber"/>
+      </w:pPr>
+      <w:r>
+        <w:tab/>
+        <w:t>Medication rethindrone. Referenced on Page: 112</w:t>
+      </w:r>
+    </w:p>
+    <w:p>
+      <w:pPr>
+        <w:pStyle w:val="ListNumber"/>
+      </w:pPr>
+      <w:r>
+        <w:tab/>
+        <w:t>Medication trazodone. Referenced on Page: 112</w:t>
+      </w:r>
+    </w:p>
+    <w:p>
+      <w:pPr>
+        <w:pStyle w:val="ListNumber"/>
+      </w:pPr>
+      <w:r>
+        <w:tab/>
+        <w:t>Medication bupropion. Referenced on Page: 113</w:t>
+      </w:r>
+    </w:p>
+    <w:p>
+      <w:pPr>
+        <w:pStyle w:val="ListNumber"/>
+      </w:pPr>
+      <w:r>
+        <w:tab/>
+        <w:t>Medication ceftin. Referenced on Page: 113</w:t>
+      </w:r>
+    </w:p>
+    <w:p>
+      <w:pPr>
+        <w:pStyle w:val="ListNumber"/>
+      </w:pPr>
+      <w:r>
+        <w:tab/>
+        <w:t>Medication cefuroxime. Referenced on Page: 113</w:t>
+      </w:r>
+    </w:p>
+    <w:p>
+      <w:pPr>
+        <w:pStyle w:val="ListNumber"/>
+      </w:pPr>
+      <w:r>
+        <w:tab/>
+        <w:t>Medication celexa. Referenced on Page: 113</w:t>
+      </w:r>
+    </w:p>
+    <w:p>
+      <w:pPr>
+        <w:pStyle w:val="ListNumber"/>
+      </w:pPr>
+      <w:r>
+        <w:tab/>
+        <w:t>Medication citalopram. Referenced on Page: 113</w:t>
+      </w:r>
+    </w:p>
+    <w:p>
+      <w:pPr>
+        <w:pStyle w:val="ListNumber"/>
+      </w:pPr>
+      <w:r>
+        <w:tab/>
+        <w:t>Medication cyclobenzaprine. Referenced on Page: 113</w:t>
+      </w:r>
+    </w:p>
+    <w:p>
+      <w:pPr>
+        <w:pStyle w:val="ListNumber"/>
+      </w:pPr>
+      <w:r>
+        <w:tab/>
+        <w:t>Medication cyclobenzaprine (flexeril. Referenced on Page: 113</w:t>
+      </w:r>
+    </w:p>
+    <w:p>
+      <w:pPr>
+        <w:pStyle w:val="ListNumber"/>
+      </w:pPr>
+      <w:r>
+        <w:tab/>
+        <w:t>Medication flonase. Referenced on Page: 113</w:t>
+      </w:r>
+    </w:p>
+    <w:p>
+      <w:pPr>
+        <w:pStyle w:val="ListNumber"/>
+      </w:pPr>
+      <w:r>
+        <w:tab/>
+        <w:t>Medication fluticasone. Referenced on Page: 113</w:t>
+      </w:r>
+    </w:p>
+    <w:p>
+      <w:pPr>
+        <w:pStyle w:val="ListNumber"/>
+      </w:pPr>
+      <w:r>
+        <w:tab/>
+        <w:t>Medication pace. Referenced on Page: 113</w:t>
+      </w:r>
+    </w:p>
+    <w:p>
+      <w:pPr>
+        <w:pStyle w:val="ListNumber"/>
+      </w:pPr>
+      <w:r>
+        <w:tab/>
+        <w:t>Medication pletecam. Referenced on Page: 113</w:t>
+      </w:r>
+    </w:p>
+    <w:p>
+      <w:pPr>
+        <w:pStyle w:val="ListNumber"/>
+      </w:pPr>
+      <w:r>
+        <w:tab/>
+        <w:t>Medication pleteom. Referenced on Page: 113</w:t>
+      </w:r>
+    </w:p>
+    <w:p>
+      <w:pPr>
+        <w:pStyle w:val="ListNumber"/>
+      </w:pPr>
+      <w:r>
+        <w:tab/>
+        <w:t>Medication cymbalta. Referenced on Page: 114</w:t>
+      </w:r>
+    </w:p>
+    <w:p>
+      <w:pPr>
+        <w:pStyle w:val="ListNumber"/>
+      </w:pPr>
+      <w:r>
+        <w:tab/>
+        <w:t>Medication duloxetine hcl. Referenced on Page: 114</w:t>
+      </w:r>
+    </w:p>
+    <w:p>
+      <w:pPr>
+        <w:pStyle w:val="ListNumber"/>
+      </w:pPr>
+      <w:r>
+        <w:tab/>
+        <w:t>Medication flex. Referenced on Page: 114</w:t>
+      </w:r>
+    </w:p>
+    <w:p>
+      <w:pPr>
+        <w:pStyle w:val="ListNumber"/>
+      </w:pPr>
+      <w:r>
+        <w:tab/>
+        <w:t>Medication gab. Referenced on Page: 114</w:t>
+      </w:r>
+    </w:p>
+    <w:p>
+      <w:pPr>
+        <w:pStyle w:val="ListNumber"/>
+      </w:pPr>
+      <w:r>
+        <w:tab/>
+        <w:t>Medication gabapentin. Referenced on Page: 114</w:t>
+      </w:r>
+    </w:p>
+    <w:p>
+      <w:pPr>
+        <w:pStyle w:val="ListNumber"/>
+      </w:pPr>
+      <w:r>
+        <w:tab/>
+        <w:t>Medication gabapentin (neurontin. Referenced on Page: 114</w:t>
+      </w:r>
+    </w:p>
+    <w:p>
+      <w:pPr>
+        <w:pStyle w:val="ListNumber"/>
+      </w:pPr>
+      <w:r>
+        <w:tab/>
+        <w:t>Medication temazepam. Referenced on Page: 114</w:t>
+      </w:r>
+    </w:p>
+    <w:p>
+      <w:pPr>
+        <w:pStyle w:val="ListNumber"/>
+      </w:pPr>
+      <w:r>
+        <w:tab/>
+        <w:t>Medication tizanidine. Referenced on Page: 114</w:t>
+      </w:r>
+    </w:p>
+    <w:p>
+      <w:pPr>
+        <w:pStyle w:val="ListNumber"/>
+      </w:pPr>
+      <w:r>
+        <w:tab/>
+        <w:t>Medication tizanidine (zanaflex. Referenced on Page: 114</w:t>
+      </w:r>
+    </w:p>
+    <w:p>
+      <w:pPr>
+        <w:pStyle w:val="ListNumber"/>
+      </w:pPr>
+      <w:r>
+        <w:tab/>
+        <w:t>Medication trazodone. Referenced on Page: 114</w:t>
+      </w:r>
+    </w:p>
+    <w:p>
+      <w:pPr>
+        <w:pStyle w:val="ListNumber"/>
+      </w:pPr>
+      <w:r>
+        <w:tab/>
+        <w:t>Medication trazodone hcl. Referenced on Page: 114</w:t>
+      </w:r>
+    </w:p>
+    <w:p>
+      <w:pPr>
+        <w:pStyle w:val="ListNumber"/>
+      </w:pPr>
+      <w:r>
+        <w:tab/>
+        <w:t>Medication zolpidem. Referenced on Page: 114</w:t>
+      </w:r>
+    </w:p>
+    <w:p>
+      <w:pPr>
+        <w:pStyle w:val="ListNumber"/>
+      </w:pPr>
+      <w:r>
+        <w:tab/>
+        <w:t>Medication zolpidem (ambien. Referenced on Page: 114</w:t>
+      </w:r>
+    </w:p>
+    <w:p>
+      <w:pPr>
+        <w:pStyle w:val="ListNumber"/>
+      </w:pPr>
+      <w:r>
+        <w:tab/>
+        <w:t>Medication (zolpidem tartrate. Referenced on Page: 115</w:t>
+      </w:r>
+    </w:p>
+    <w:p>
+      <w:pPr>
+        <w:pStyle w:val="ListNumber"/>
+      </w:pPr>
+      <w:r>
+        <w:tab/>
+        <w:t>Medication ambien. Referenced on Page: 115</w:t>
+      </w:r>
+    </w:p>
+    <w:p>
+      <w:pPr>
+        <w:pStyle w:val="ListNumber"/>
+      </w:pPr>
+      <w:r>
+        <w:tab/>
+        <w:t>Medication cin. Referenced on Page: 115</w:t>
+      </w:r>
+    </w:p>
+    <w:p>
+      <w:pPr>
+        <w:pStyle w:val="ListNumber"/>
+      </w:pPr>
+      <w:r>
+        <w:tab/>
+        <w:t>Medication cle. Referenced on Page: 115</w:t>
+      </w:r>
+    </w:p>
+    <w:p>
+      <w:pPr>
+        <w:pStyle w:val="ListNumber"/>
+      </w:pPr>
+      <w:r>
+        <w:tab/>
+        <w:t>Medication clindamycin. Referenced on Page: 115</w:t>
+      </w:r>
+    </w:p>
+    <w:p>
+      <w:pPr>
+        <w:pStyle w:val="ListNumber"/>
+      </w:pPr>
+      <w:r>
+        <w:tab/>
+        <w:t>Medication clindamycin (cleocin. Referenced on Page: 115</w:t>
+      </w:r>
+    </w:p>
+    <w:p>
+      <w:pPr>
+        <w:pStyle w:val="ListNumber"/>
+      </w:pPr>
+      <w:r>
+        <w:tab/>
+        <w:t>Medication cymbalta. Referenced on Page: 115</w:t>
+      </w:r>
+    </w:p>
+    <w:p>
+      <w:pPr>
+        <w:pStyle w:val="ListNumber"/>
+      </w:pPr>
+      <w:r>
+        <w:tab/>
+        <w:t>Medication d. Referenced on Page: 115</w:t>
+      </w:r>
+    </w:p>
+    <w:p>
+      <w:pPr>
+        <w:pStyle w:val="ListNumber"/>
+      </w:pPr>
+      <w:r>
+        <w:tab/>
+        <w:t>Medication demerol. Referenced on Page: 115</w:t>
+      </w:r>
+    </w:p>
+    <w:p>
+      <w:pPr>
+        <w:pStyle w:val="ListNumber"/>
+      </w:pPr>
+      <w:r>
+        <w:tab/>
+        <w:t>Medication dexamethasone. Referenced on Page: 115</w:t>
+      </w:r>
+    </w:p>
+    <w:p>
+      <w:pPr>
+        <w:pStyle w:val="ListNumber"/>
+      </w:pPr>
+      <w:r>
+        <w:tab/>
+        <w:t>Medication duloxetine. Referenced on Page: 115</w:t>
+      </w:r>
+    </w:p>
+    <w:p>
+      <w:pPr>
+        <w:pStyle w:val="ListNumber"/>
+      </w:pPr>
+      <w:r>
+        <w:tab/>
+        <w:t>Medication estradiol/drospirenone. Referenced on Page: 115</w:t>
+      </w:r>
+    </w:p>
+    <w:p>
+      <w:pPr>
+        <w:pStyle w:val="ListNumber"/>
+      </w:pPr>
+      <w:r>
+        <w:tab/>
+        <w:t>Medication ethinyl. Referenced on Page: 115</w:t>
+      </w:r>
+    </w:p>
+    <w:p>
+      <w:pPr>
+        <w:pStyle w:val="ListNumber"/>
+      </w:pPr>
+      <w:r>
+        <w:tab/>
+        <w:t>Medication famotidine (pepcid. Referenced on Page: 115</w:t>
+      </w:r>
+    </w:p>
+    <w:p>
+      <w:pPr>
+        <w:pStyle w:val="ListNumber"/>
+      </w:pPr>
+      <w:r>
+        <w:tab/>
+        <w:t>Medication hydrocodone-acetaminophen. Referenced on Page: 115</w:t>
+      </w:r>
+    </w:p>
+    <w:p>
+      <w:pPr>
+        <w:pStyle w:val="ListNumber"/>
+      </w:pPr>
+      <w:r>
+        <w:tab/>
+        <w:t>Medication hydrocodone-acetaminophen (vicodin. Referenced on Page: 115</w:t>
+      </w:r>
+    </w:p>
+    <w:p>
+      <w:pPr>
+        <w:pStyle w:val="ListNumber"/>
+      </w:pPr>
+      <w:r>
+        <w:tab/>
+        <w:t>Medication hydromorphone. Referenced on Page: 115</w:t>
+      </w:r>
+    </w:p>
+    <w:p>
+      <w:pPr>
+        <w:pStyle w:val="ListNumber"/>
+      </w:pPr>
+      <w:r>
+        <w:tab/>
+        <w:t>Medication ivpb. Referenced on Page: 115</w:t>
+      </w:r>
+    </w:p>
+    <w:p>
+      <w:pPr>
+        <w:pStyle w:val="ListNumber"/>
+      </w:pPr>
+      <w:r>
+        <w:tab/>
+        <w:t>Medication meperidine. Referenced on Page: 115</w:t>
+      </w:r>
+    </w:p>
+    <w:p>
+      <w:pPr>
+        <w:pStyle w:val="ListNumber"/>
+      </w:pPr>
+      <w:r>
+        <w:tab/>
+        <w:t>Medication metazoline. Referenced on Page: 115</w:t>
+      </w:r>
+    </w:p>
+    <w:p>
+      <w:pPr>
+        <w:pStyle w:val="ListNumber"/>
+      </w:pPr>
+      <w:r>
+        <w:tab/>
+        <w:t>Medication morphone. Referenced on Page: 115</w:t>
+      </w:r>
+    </w:p>
+    <w:p>
+      <w:pPr>
+        <w:pStyle w:val="ListNumber"/>
+      </w:pPr>
+      <w:r>
+        <w:tab/>
+        <w:t>Medication oxymetazoline. Referenced on Page: 115</w:t>
+      </w:r>
+    </w:p>
+    <w:p>
+      <w:pPr>
+        <w:pStyle w:val="ListNumber"/>
+      </w:pPr>
+      <w:r>
+        <w:tab/>
+        <w:t>Medication rin. Referenced on Page: 115</w:t>
+      </w:r>
+    </w:p>
+    <w:p>
+      <w:pPr>
+        <w:pStyle w:val="ListNumber"/>
+      </w:pPr>
+      <w:r>
+        <w:tab/>
+        <w:t>Medication ron. Referenced on Page: 115</w:t>
+      </w:r>
+    </w:p>
+    <w:p>
+      <w:pPr>
+        <w:pStyle w:val="ListNumber"/>
+      </w:pPr>
+      <w:r>
+        <w:tab/>
+        <w:t>Medication sodium chloride. Referenced on Page: 115</w:t>
+      </w:r>
+    </w:p>
+    <w:p>
+      <w:pPr>
+        <w:pStyle w:val="ListNumber"/>
+      </w:pPr>
+      <w:r>
+        <w:tab/>
+        <w:t>Medication zolpidem tartrate 5. Referenced on Page: 115</w:t>
+      </w:r>
+    </w:p>
+    <w:p>
+      <w:pPr>
+        <w:pStyle w:val="ListNumber"/>
+      </w:pPr>
+      <w:r>
+        <w:tab/>
+        <w:t>Medication [celexa. Referenced on Page: 116</w:t>
+      </w:r>
+    </w:p>
+    <w:p>
+      <w:pPr>
+        <w:pStyle w:val="ListNumber"/>
+      </w:pPr>
+      <w:r>
+        <w:tab/>
+        <w:t>Medication celexa. Referenced on Page: 116</w:t>
+      </w:r>
+    </w:p>
+    <w:p>
+      <w:pPr>
+        <w:pStyle w:val="ListNumber"/>
+      </w:pPr>
+      <w:r>
+        <w:tab/>
+        <w:t>Medication citalopram. Referenced on Page: 116</w:t>
+      </w:r>
+    </w:p>
+    <w:p>
+      <w:pPr>
+        <w:pStyle w:val="ListNumber"/>
+      </w:pPr>
+      <w:r>
+        <w:tab/>
+        <w:t>Medication clindamycin (cleocin. Referenced on Page: 116</w:t>
+      </w:r>
+    </w:p>
+    <w:p>
+      <w:pPr>
+        <w:pStyle w:val="ListNumber"/>
+      </w:pPr>
+      <w:r>
+        <w:tab/>
+        <w:t>Medication d. Referenced on Page: 116</w:t>
+      </w:r>
+    </w:p>
+    <w:p>
+      <w:pPr>
+        <w:pStyle w:val="ListNumber"/>
+      </w:pPr>
+      <w:r>
+        <w:tab/>
+        <w:t>Medication d5-. Referenced on Page: 116</w:t>
+      </w:r>
+    </w:p>
+    <w:p>
+      <w:pPr>
+        <w:pStyle w:val="ListNumber"/>
+      </w:pPr>
+      <w:r>
+        <w:tab/>
+        <w:t>Medication d5-1/2 ns + kcl. Referenced on Page: 116</w:t>
+      </w:r>
+    </w:p>
+    <w:p>
+      <w:pPr>
+        <w:pStyle w:val="ListNumber"/>
+      </w:pPr>
+      <w:r>
+        <w:tab/>
+        <w:t>Medication flexeril. Referenced on Page: 116</w:t>
+      </w:r>
+    </w:p>
+    <w:p>
+      <w:pPr>
+        <w:pStyle w:val="ListNumber"/>
+      </w:pPr>
+      <w:r>
+        <w:tab/>
+        <w:t>Medication headon. Referenced on Page: 116</w:t>
+      </w:r>
+    </w:p>
+    <w:p>
+      <w:pPr>
+        <w:pStyle w:val="ListNumber"/>
+      </w:pPr>
+      <w:r>
+        <w:tab/>
+        <w:t>Medication kci. Referenced on Page: 116</w:t>
+      </w:r>
+    </w:p>
+    <w:p>
+      <w:pPr>
+        <w:pStyle w:val="ListNumber"/>
+      </w:pPr>
+      <w:r>
+        <w:tab/>
+        <w:t>Medication morphine injection. Referenced on Page: 116</w:t>
+      </w:r>
+    </w:p>
+    <w:p>
+      <w:pPr>
+        <w:pStyle w:val="ListNumber"/>
+      </w:pPr>
+      <w:r>
+        <w:tab/>
+        <w:t>Medication pb. Referenced on Page: 116</w:t>
+      </w:r>
+    </w:p>
+    <w:p>
+      <w:pPr>
+        <w:pStyle w:val="ListNumber"/>
+      </w:pPr>
+      <w:r>
+        <w:tab/>
+        <w:t>Medication wheadon flexeril. Referenced on Page: 116</w:t>
+      </w:r>
+    </w:p>
+    <w:p>
+      <w:pPr>
+        <w:pStyle w:val="ListNumber"/>
+      </w:pPr>
+      <w:r>
+        <w:tab/>
+        <w:t>Medication fluoride. Referenced on Page: 121</w:t>
+      </w:r>
+    </w:p>
+    <w:p>
+      <w:pPr>
         <w:pStyle w:val="Heading2"/>
       </w:pPr>
       <w:r>
@@ -95,6 +3101,1446 @@
       <w:r>
         <w:tab/>
         <w:t xml:space="preserve"> Allergy sleep disorder. Referenced on Page: 10</w:t>
+      </w:r>
+    </w:p>
+    <w:p>
+      <w:pPr>
+        <w:pStyle w:val="ListNumber"/>
+      </w:pPr>
+      <w:r>
+        <w:tab/>
+        <w:t xml:space="preserve"> Allergy sleep disorders. Referenced on Page: 14</w:t>
+      </w:r>
+    </w:p>
+    <w:p>
+      <w:pPr>
+        <w:pStyle w:val="ListNumber"/>
+      </w:pPr>
+      <w:r>
+        <w:tab/>
+        <w:t xml:space="preserve"> Allergy dysrhythmias. Referenced on Page: 16</w:t>
+      </w:r>
+    </w:p>
+    <w:p>
+      <w:pPr>
+        <w:pStyle w:val="ListNumber"/>
+      </w:pPr>
+      <w:r>
+        <w:tab/>
+        <w:t xml:space="preserve"> Allergy obstructive sleep apnea. Referenced on Page: 22</w:t>
+      </w:r>
+    </w:p>
+    <w:p>
+      <w:pPr>
+        <w:pStyle w:val="ListNumber"/>
+      </w:pPr>
+      <w:r>
+        <w:tab/>
+        <w:t xml:space="preserve"> Allergy sleep disorder. Referenced on Page: 22</w:t>
+      </w:r>
+    </w:p>
+    <w:p>
+      <w:pPr>
+        <w:pStyle w:val="ListNumber"/>
+      </w:pPr>
+      <w:r>
+        <w:tab/>
+        <w:t xml:space="preserve"> Allergy agniosis. Referenced on Page: 27</w:t>
+      </w:r>
+    </w:p>
+    <w:p>
+      <w:pPr>
+        <w:pStyle w:val="ListNumber"/>
+      </w:pPr>
+      <w:r>
+        <w:tab/>
+        <w:t xml:space="preserve"> Allergy allergies. Referenced on Page: 27</w:t>
+      </w:r>
+    </w:p>
+    <w:p>
+      <w:pPr>
+        <w:pStyle w:val="ListNumber"/>
+      </w:pPr>
+      <w:r>
+        <w:tab/>
+        <w:t xml:space="preserve"> Allergy hypotension. Referenced on Page: 39</w:t>
+      </w:r>
+    </w:p>
+    <w:p>
+      <w:pPr>
+        <w:pStyle w:val="ListNumber"/>
+      </w:pPr>
+      <w:r>
+        <w:tab/>
+        <w:t xml:space="preserve"> Allergy anesthetic. Referenced on Page: 41</w:t>
+      </w:r>
+    </w:p>
+    <w:p>
+      <w:pPr>
+        <w:pStyle w:val="ListNumber"/>
+      </w:pPr>
+      <w:r>
+        <w:tab/>
+        <w:t xml:space="preserve"> Allergy condition. Referenced on Page: 45</w:t>
+      </w:r>
+    </w:p>
+    <w:p>
+      <w:pPr>
+        <w:pStyle w:val="ListNumber"/>
+      </w:pPr>
+      <w:r>
+        <w:tab/>
+        <w:t xml:space="preserve"> Allergy obstructive sleep apnea. Referenced on Page: 51</w:t>
+      </w:r>
+    </w:p>
+    <w:p>
+      <w:pPr>
+        <w:pStyle w:val="ListNumber"/>
+      </w:pPr>
+      <w:r>
+        <w:tab/>
+        <w:t xml:space="preserve"> Allergy sinusitis. Referenced on Page: 51</w:t>
+      </w:r>
+    </w:p>
+    <w:p>
+      <w:pPr>
+        <w:pStyle w:val="ListNumber"/>
+      </w:pPr>
+      <w:r>
+        <w:tab/>
+        <w:t xml:space="preserve"> Allergy sleep apnea. Referenced on Page: 51</w:t>
+      </w:r>
+    </w:p>
+    <w:p>
+      <w:pPr>
+        <w:pStyle w:val="ListNumber"/>
+      </w:pPr>
+      <w:r>
+        <w:tab/>
+        <w:t xml:space="preserve"> Allergy cataplexy. Referenced on Page: 52</w:t>
+      </w:r>
+    </w:p>
+    <w:p>
+      <w:pPr>
+        <w:pStyle w:val="ListNumber"/>
+      </w:pPr>
+      <w:r>
+        <w:tab/>
+        <w:t xml:space="preserve"> Allergy lymphadenopathy. Referenced on Page: 52</w:t>
+      </w:r>
+    </w:p>
+    <w:p>
+      <w:pPr>
+        <w:pStyle w:val="ListNumber"/>
+      </w:pPr>
+      <w:r>
+        <w:tab/>
+        <w:t xml:space="preserve"> Allergy obstruction. Referenced on Page: 52</w:t>
+      </w:r>
+    </w:p>
+    <w:p>
+      <w:pPr>
+        <w:pStyle w:val="ListNumber"/>
+      </w:pPr>
+      <w:r>
+        <w:tab/>
+        <w:t xml:space="preserve"> Allergy obstructive sleep apnea. Referenced on Page: 52</w:t>
+      </w:r>
+    </w:p>
+    <w:p>
+      <w:pPr>
+        <w:pStyle w:val="ListNumber"/>
+      </w:pPr>
+      <w:r>
+        <w:tab/>
+        <w:t xml:space="preserve"> Allergy restless leg syndrome. Referenced on Page: 52</w:t>
+      </w:r>
+    </w:p>
+    <w:p>
+      <w:pPr>
+        <w:pStyle w:val="ListNumber"/>
+      </w:pPr>
+      <w:r>
+        <w:tab/>
+        <w:t xml:space="preserve"> Allergy femoral acetabular impingement. Referenced on Page: 60</w:t>
+      </w:r>
+    </w:p>
+    <w:p>
+      <w:pPr>
+        <w:pStyle w:val="ListNumber"/>
+      </w:pPr>
+      <w:r>
+        <w:tab/>
+        <w:t xml:space="preserve"> Allergy impingement. Referenced on Page: 60</w:t>
+      </w:r>
+    </w:p>
+    <w:p>
+      <w:pPr>
+        <w:pStyle w:val="ListNumber"/>
+      </w:pPr>
+      <w:r>
+        <w:tab/>
+        <w:t xml:space="preserve"> Allergy tear. Referenced on Page: 60</w:t>
+      </w:r>
+    </w:p>
+    <w:p>
+      <w:pPr>
+        <w:pStyle w:val="ListNumber"/>
+      </w:pPr>
+      <w:r>
+        <w:tab/>
+        <w:t xml:space="preserve"> Allergy femoral acetabular impingement. Referenced on Page: 63</w:t>
+      </w:r>
+    </w:p>
+    <w:p>
+      <w:pPr>
+        <w:pStyle w:val="ListNumber"/>
+      </w:pPr>
+      <w:r>
+        <w:tab/>
+        <w:t xml:space="preserve"> Allergy impingement. Referenced on Page: 63</w:t>
+      </w:r>
+    </w:p>
+    <w:p>
+      <w:pPr>
+        <w:pStyle w:val="ListNumber"/>
+      </w:pPr>
+      <w:r>
+        <w:tab/>
+        <w:t xml:space="preserve"> Allergy tear. Referenced on Page: 63</w:t>
+      </w:r>
+    </w:p>
+    <w:p>
+      <w:pPr>
+        <w:pStyle w:val="ListNumber"/>
+      </w:pPr>
+      <w:r>
+        <w:tab/>
+        <w:t xml:space="preserve"> Allergy impingement. Referenced on Page: 66</w:t>
+      </w:r>
+    </w:p>
+    <w:p>
+      <w:pPr>
+        <w:pStyle w:val="ListNumber"/>
+      </w:pPr>
+      <w:r>
+        <w:tab/>
+        <w:t xml:space="preserve"> Allergy labral tear. Referenced on Page: 66</w:t>
+      </w:r>
+    </w:p>
+    <w:p>
+      <w:pPr>
+        <w:pStyle w:val="ListNumber"/>
+      </w:pPr>
+      <w:r>
+        <w:tab/>
+        <w:t xml:space="preserve"> Allergy mechanical dysfunction. Referenced on Page: 66</w:t>
+      </w:r>
+    </w:p>
+    <w:p>
+      <w:pPr>
+        <w:pStyle w:val="ListNumber"/>
+      </w:pPr>
+      <w:r>
+        <w:tab/>
+        <w:t xml:space="preserve"> Allergy pinching. Referenced on Page: 66</w:t>
+      </w:r>
+    </w:p>
+    <w:p>
+      <w:pPr>
+        <w:pStyle w:val="ListNumber"/>
+      </w:pPr>
+      <w:r>
+        <w:tab/>
+        <w:t xml:space="preserve"> Allergy exostosis. Referenced on Page: 67</w:t>
+      </w:r>
+    </w:p>
+    <w:p>
+      <w:pPr>
+        <w:pStyle w:val="ListNumber"/>
+      </w:pPr>
+      <w:r>
+        <w:tab/>
+        <w:t xml:space="preserve"> Allergy impingement. Referenced on Page: 69</w:t>
+      </w:r>
+    </w:p>
+    <w:p>
+      <w:pPr>
+        <w:pStyle w:val="ListNumber"/>
+      </w:pPr>
+      <w:r>
+        <w:tab/>
+        <w:t xml:space="preserve"> Allergy labral tear. Referenced on Page: 69</w:t>
+      </w:r>
+    </w:p>
+    <w:p>
+      <w:pPr>
+        <w:pStyle w:val="ListNumber"/>
+      </w:pPr>
+      <w:r>
+        <w:tab/>
+        <w:t xml:space="preserve"> Allergy mechanical dysfunction. Referenced on Page: 69</w:t>
+      </w:r>
+    </w:p>
+    <w:p>
+      <w:pPr>
+        <w:pStyle w:val="ListNumber"/>
+      </w:pPr>
+      <w:r>
+        <w:tab/>
+        <w:t xml:space="preserve"> Allergy pinching. Referenced on Page: 69</w:t>
+      </w:r>
+    </w:p>
+    <w:p>
+      <w:pPr>
+        <w:pStyle w:val="ListNumber"/>
+      </w:pPr>
+      <w:r>
+        <w:tab/>
+        <w:t xml:space="preserve"> Allergy exostosis. Referenced on Page: 70</w:t>
+      </w:r>
+    </w:p>
+    <w:p>
+      <w:pPr>
+        <w:pStyle w:val="ListNumber"/>
+      </w:pPr>
+      <w:r>
+        <w:tab/>
+        <w:t xml:space="preserve"> Allergy tendinitis. Referenced on Page: 72</w:t>
+      </w:r>
+    </w:p>
+    <w:p>
+      <w:pPr>
+        <w:pStyle w:val="ListNumber"/>
+      </w:pPr>
+      <w:r>
+        <w:tab/>
+        <w:t xml:space="preserve"> Allergy ary disorders. Referenced on Page: 73</w:t>
+      </w:r>
+    </w:p>
+    <w:p>
+      <w:pPr>
+        <w:pStyle w:val="ListNumber"/>
+      </w:pPr>
+      <w:r>
+        <w:tab/>
+        <w:t xml:space="preserve"> Allergy inary disorders. Referenced on Page: 73</w:t>
+      </w:r>
+    </w:p>
+    <w:p>
+      <w:pPr>
+        <w:pStyle w:val="ListNumber"/>
+      </w:pPr>
+      <w:r>
+        <w:tab/>
+        <w:t xml:space="preserve"> Allergy it. Referenced on Page: 73</w:t>
+      </w:r>
+    </w:p>
+    <w:p>
+      <w:pPr>
+        <w:pStyle w:val="ListNumber"/>
+      </w:pPr>
+      <w:r>
+        <w:tab/>
+        <w:t xml:space="preserve"> Allergy labral tear. Referenced on Page: 73</w:t>
+      </w:r>
+    </w:p>
+    <w:p>
+      <w:pPr>
+        <w:pStyle w:val="ListNumber"/>
+      </w:pPr>
+      <w:r>
+        <w:tab/>
+        <w:t xml:space="preserve"> Allergy mechanical dysfunction. Referenced on Page: 73</w:t>
+      </w:r>
+    </w:p>
+    <w:p>
+      <w:pPr>
+        <w:pStyle w:val="ListNumber"/>
+      </w:pPr>
+      <w:r>
+        <w:tab/>
+        <w:t xml:space="preserve"> Allergy pinching. Referenced on Page: 73</w:t>
+      </w:r>
+    </w:p>
+    <w:p>
+      <w:pPr>
+        <w:pStyle w:val="ListNumber"/>
+      </w:pPr>
+      <w:r>
+        <w:tab/>
+        <w:t xml:space="preserve"> Allergy tendinitis. Referenced on Page: 76</w:t>
+      </w:r>
+    </w:p>
+    <w:p>
+      <w:pPr>
+        <w:pStyle w:val="ListNumber"/>
+      </w:pPr>
+      <w:r>
+        <w:tab/>
+        <w:t xml:space="preserve"> Allergy ary disorders. Referenced on Page: 77</w:t>
+      </w:r>
+    </w:p>
+    <w:p>
+      <w:pPr>
+        <w:pStyle w:val="ListNumber"/>
+      </w:pPr>
+      <w:r>
+        <w:tab/>
+        <w:t xml:space="preserve"> Allergy inary disorders. Referenced on Page: 77</w:t>
+      </w:r>
+    </w:p>
+    <w:p>
+      <w:pPr>
+        <w:pStyle w:val="ListNumber"/>
+      </w:pPr>
+      <w:r>
+        <w:tab/>
+        <w:t xml:space="preserve"> Allergy labral tear. Referenced on Page: 77</w:t>
+      </w:r>
+    </w:p>
+    <w:p>
+      <w:pPr>
+        <w:pStyle w:val="ListNumber"/>
+      </w:pPr>
+      <w:r>
+        <w:tab/>
+        <w:t xml:space="preserve"> Allergy mechanical dysfunction. Referenced on Page: 77</w:t>
+      </w:r>
+    </w:p>
+    <w:p>
+      <w:pPr>
+        <w:pStyle w:val="ListNumber"/>
+      </w:pPr>
+      <w:r>
+        <w:tab/>
+        <w:t xml:space="preserve"> Allergy pinching. Referenced on Page: 77</w:t>
+      </w:r>
+    </w:p>
+    <w:p>
+      <w:pPr>
+        <w:pStyle w:val="ListNumber"/>
+      </w:pPr>
+      <w:r>
+        <w:tab/>
+        <w:t xml:space="preserve"> Allergy obstructive sleep apnea syndrome. Referenced on Page: 80</w:t>
+      </w:r>
+    </w:p>
+    <w:p>
+      <w:pPr>
+        <w:pStyle w:val="ListNumber"/>
+      </w:pPr>
+      <w:r>
+        <w:tab/>
+        <w:t xml:space="preserve"> Allergy malignancy. Referenced on Page: 89</w:t>
+      </w:r>
+    </w:p>
+    <w:p>
+      <w:pPr>
+        <w:pStyle w:val="ListNumber"/>
+      </w:pPr>
+      <w:r>
+        <w:tab/>
+        <w:t xml:space="preserve"> Allergy polyp. Referenced on Page: 91</w:t>
+      </w:r>
+    </w:p>
+    <w:p>
+      <w:pPr>
+        <w:pStyle w:val="ListNumber"/>
+      </w:pPr>
+      <w:r>
+        <w:tab/>
+        <w:t xml:space="preserve"> Allergy adhd. Referenced on Page: 94</w:t>
+      </w:r>
+    </w:p>
+    <w:p>
+      <w:pPr>
+        <w:pStyle w:val="ListNumber"/>
+      </w:pPr>
+      <w:r>
+        <w:tab/>
+        <w:t xml:space="preserve"> Allergy depressive. Referenced on Page: 94</w:t>
+      </w:r>
+    </w:p>
+    <w:p>
+      <w:pPr>
+        <w:pStyle w:val="ListNumber"/>
+      </w:pPr>
+      <w:r>
+        <w:tab/>
+        <w:t xml:space="preserve"> Allergy major depressive disorder. Referenced on Page: 94</w:t>
+      </w:r>
+    </w:p>
+    <w:p>
+      <w:pPr>
+        <w:pStyle w:val="ListNumber"/>
+      </w:pPr>
+      <w:r>
+        <w:tab/>
+        <w:t xml:space="preserve"> Allergy mdd. Referenced on Page: 94</w:t>
+      </w:r>
+    </w:p>
+    <w:p>
+      <w:pPr>
+        <w:pStyle w:val="ListNumber"/>
+      </w:pPr>
+      <w:r>
+        <w:tab/>
+        <w:t xml:space="preserve"> Allergy depressive disorder. Referenced on Page: 95</w:t>
+      </w:r>
+    </w:p>
+    <w:p>
+      <w:pPr>
+        <w:pStyle w:val="ListNumber"/>
+      </w:pPr>
+      <w:r>
+        <w:tab/>
+        <w:t xml:space="preserve"> Allergy major depressive disorder. Referenced on Page: 95</w:t>
+      </w:r>
+    </w:p>
+    <w:p>
+      <w:pPr>
+        <w:pStyle w:val="ListNumber"/>
+      </w:pPr>
+      <w:r>
+        <w:tab/>
+        <w:t xml:space="preserve"> Allergy mdd. Referenced on Page: 95</w:t>
+      </w:r>
+    </w:p>
+    <w:p>
+      <w:pPr>
+        <w:pStyle w:val="ListNumber"/>
+      </w:pPr>
+      <w:r>
+        <w:tab/>
+        <w:t xml:space="preserve"> Allergy major depressive disorder. Referenced on Page: 96</w:t>
+      </w:r>
+    </w:p>
+    <w:p>
+      <w:pPr>
+        <w:pStyle w:val="ListNumber"/>
+      </w:pPr>
+      <w:r>
+        <w:tab/>
+        <w:t xml:space="preserve"> Allergy mdd. Referenced on Page: 96</w:t>
+      </w:r>
+    </w:p>
+    <w:p>
+      <w:pPr>
+        <w:pStyle w:val="ListNumber"/>
+      </w:pPr>
+      <w:r>
+        <w:tab/>
+        <w:t xml:space="preserve"> Allergy adhd. Referenced on Page: 98</w:t>
+      </w:r>
+    </w:p>
+    <w:p>
+      <w:pPr>
+        <w:pStyle w:val="ListNumber"/>
+      </w:pPr>
+      <w:r>
+        <w:tab/>
+        <w:t xml:space="preserve"> Allergy cap pain syndrome. Referenced on Page: 98</w:t>
+      </w:r>
+    </w:p>
+    <w:p>
+      <w:pPr>
+        <w:pStyle w:val="ListNumber"/>
+      </w:pPr>
+      <w:r>
+        <w:tab/>
+        <w:t xml:space="preserve"> Allergy chronic pain. Referenced on Page: 98</w:t>
+      </w:r>
+    </w:p>
+    <w:p>
+      <w:pPr>
+        <w:pStyle w:val="ListNumber"/>
+      </w:pPr>
+      <w:r>
+        <w:tab/>
+        <w:t xml:space="preserve"> Allergy chronic pain syndrome. Referenced on Page: 98</w:t>
+      </w:r>
+    </w:p>
+    <w:p>
+      <w:pPr>
+        <w:pStyle w:val="ListNumber"/>
+      </w:pPr>
+      <w:r>
+        <w:tab/>
+        <w:t xml:space="preserve"> Allergy depressive disorder. Referenced on Page: 98</w:t>
+      </w:r>
+    </w:p>
+    <w:p>
+      <w:pPr>
+        <w:pStyle w:val="ListNumber"/>
+      </w:pPr>
+      <w:r>
+        <w:tab/>
+        <w:t xml:space="preserve"> Allergy major depressive disorder. Referenced on Page: 98</w:t>
+      </w:r>
+    </w:p>
+    <w:p>
+      <w:pPr>
+        <w:pStyle w:val="ListNumber"/>
+      </w:pPr>
+      <w:r>
+        <w:tab/>
+        <w:t xml:space="preserve"> Allergy md. Referenced on Page: 98</w:t>
+      </w:r>
+    </w:p>
+    <w:p>
+      <w:pPr>
+        <w:pStyle w:val="ListNumber"/>
+      </w:pPr>
+      <w:r>
+        <w:tab/>
+        <w:t xml:space="preserve"> Allergy mdd. Referenced on Page: 98</w:t>
+      </w:r>
+    </w:p>
+    <w:p>
+      <w:pPr>
+        <w:pStyle w:val="ListNumber"/>
+      </w:pPr>
+      <w:r>
+        <w:tab/>
+        <w:t xml:space="preserve"> Allergy adhd. Referenced on Page: 99</w:t>
+      </w:r>
+    </w:p>
+    <w:p>
+      <w:pPr>
+        <w:pStyle w:val="ListNumber"/>
+      </w:pPr>
+      <w:r>
+        <w:tab/>
+        <w:t xml:space="preserve"> Allergy major depressive disorder. Referenced on Page: 99</w:t>
+      </w:r>
+    </w:p>
+    <w:p>
+      <w:pPr>
+        <w:pStyle w:val="ListNumber"/>
+      </w:pPr>
+      <w:r>
+        <w:tab/>
+        <w:t xml:space="preserve"> Allergy mdd. Referenced on Page: 99</w:t>
+      </w:r>
+    </w:p>
+    <w:p>
+      <w:pPr>
+        <w:pStyle w:val="ListNumber"/>
+      </w:pPr>
+      <w:r>
+        <w:tab/>
+        <w:t xml:space="preserve"> Allergy tick. Referenced on Page: 99</w:t>
+      </w:r>
+    </w:p>
+    <w:p>
+      <w:pPr>
+        <w:pStyle w:val="ListNumber"/>
+      </w:pPr>
+      <w:r>
+        <w:tab/>
+        <w:t xml:space="preserve"> Allergy major depressive disorder. Referenced on Page: 100</w:t>
+      </w:r>
+    </w:p>
+    <w:p>
+      <w:pPr>
+        <w:pStyle w:val="ListNumber"/>
+      </w:pPr>
+      <w:r>
+        <w:tab/>
+        <w:t xml:space="preserve"> Allergy mdd. Referenced on Page: 100</w:t>
+      </w:r>
+    </w:p>
+    <w:p>
+      <w:pPr>
+        <w:pStyle w:val="ListNumber"/>
+      </w:pPr>
+      <w:r>
+        <w:tab/>
+        <w:t xml:space="preserve"> Allergy major depressive disorder. Referenced on Page: 101</w:t>
+      </w:r>
+    </w:p>
+    <w:p>
+      <w:pPr>
+        <w:pStyle w:val="ListNumber"/>
+      </w:pPr>
+      <w:r>
+        <w:tab/>
+        <w:t xml:space="preserve"> Allergy md. Referenced on Page: 101</w:t>
+      </w:r>
+    </w:p>
+    <w:p>
+      <w:pPr>
+        <w:pStyle w:val="ListNumber"/>
+      </w:pPr>
+      <w:r>
+        <w:tab/>
+        <w:t xml:space="preserve"> Allergy mdd. Referenced on Page: 101</w:t>
+      </w:r>
+    </w:p>
+    <w:p>
+      <w:pPr>
+        <w:pStyle w:val="ListNumber"/>
+      </w:pPr>
+      <w:r>
+        <w:tab/>
+        <w:t xml:space="preserve"> Allergy major depressive disorder. Referenced on Page: 102</w:t>
+      </w:r>
+    </w:p>
+    <w:p>
+      <w:pPr>
+        <w:pStyle w:val="ListNumber"/>
+      </w:pPr>
+      <w:r>
+        <w:tab/>
+        <w:t xml:space="preserve"> Allergy mdd. Referenced on Page: 102</w:t>
+      </w:r>
+    </w:p>
+    <w:p>
+      <w:pPr>
+        <w:pStyle w:val="ListNumber"/>
+      </w:pPr>
+      <w:r>
+        <w:tab/>
+        <w:t xml:space="preserve"> Allergy major depressive disorder. Referenced on Page: 103</w:t>
+      </w:r>
+    </w:p>
+    <w:p>
+      <w:pPr>
+        <w:pStyle w:val="ListNumber"/>
+      </w:pPr>
+      <w:r>
+        <w:tab/>
+        <w:t xml:space="preserve"> Allergy mdd. Referenced on Page: 103</w:t>
+      </w:r>
+    </w:p>
+    <w:p>
+      <w:pPr>
+        <w:pStyle w:val="ListNumber"/>
+      </w:pPr>
+      <w:r>
+        <w:tab/>
+        <w:t xml:space="preserve"> Allergy oropharyngeal infection. Referenced on Page: 103</w:t>
+      </w:r>
+    </w:p>
+    <w:p>
+      <w:pPr>
+        <w:pStyle w:val="ListNumber"/>
+      </w:pPr>
+      <w:r>
+        <w:tab/>
+        <w:t xml:space="preserve"> Allergy major depressive disorder. Referenced on Page: 104</w:t>
+      </w:r>
+    </w:p>
+    <w:p>
+      <w:pPr>
+        <w:pStyle w:val="ListNumber"/>
+      </w:pPr>
+      <w:r>
+        <w:tab/>
+        <w:t xml:space="preserve"> Allergy mdd. Referenced on Page: 104</w:t>
+      </w:r>
+    </w:p>
+    <w:p>
+      <w:pPr>
+        <w:pStyle w:val="ListNumber"/>
+      </w:pPr>
+      <w:r>
+        <w:tab/>
+        <w:t xml:space="preserve"> Allergy major depressive disorder. Referenced on Page: 105</w:t>
+      </w:r>
+    </w:p>
+    <w:p>
+      <w:pPr>
+        <w:pStyle w:val="ListNumber"/>
+      </w:pPr>
+      <w:r>
+        <w:tab/>
+        <w:t xml:space="preserve"> Allergy mdd. Referenced on Page: 105</w:t>
+      </w:r>
+    </w:p>
+    <w:p>
+      <w:pPr>
+        <w:pStyle w:val="ListNumber"/>
+      </w:pPr>
+      <w:r>
+        <w:tab/>
+        <w:t xml:space="preserve"> Allergy major depressive disorder. Referenced on Page: 106</w:t>
+      </w:r>
+    </w:p>
+    <w:p>
+      <w:pPr>
+        <w:pStyle w:val="ListNumber"/>
+      </w:pPr>
+      <w:r>
+        <w:tab/>
+        <w:t xml:space="preserve"> Allergy mdd. Referenced on Page: 106</w:t>
+      </w:r>
+    </w:p>
+    <w:p>
+      <w:pPr>
+        <w:pStyle w:val="ListNumber"/>
+      </w:pPr>
+      <w:r>
+        <w:tab/>
+        <w:t xml:space="preserve"> Allergy adhd. Referenced on Page: 107</w:t>
+      </w:r>
+    </w:p>
+    <w:p>
+      <w:pPr>
+        <w:pStyle w:val="ListNumber"/>
+      </w:pPr>
+      <w:r>
+        <w:tab/>
+        <w:t xml:space="preserve"> Allergy major depressive disorder. Referenced on Page: 107</w:t>
+      </w:r>
+    </w:p>
+    <w:p>
+      <w:pPr>
+        <w:pStyle w:val="ListNumber"/>
+      </w:pPr>
+      <w:r>
+        <w:tab/>
+        <w:t xml:space="preserve"> Allergy mdd. Referenced on Page: 107</w:t>
+      </w:r>
+    </w:p>
+    <w:p>
+      <w:pPr>
+        <w:pStyle w:val="ListNumber"/>
+      </w:pPr>
+      <w:r>
+        <w:tab/>
+        <w:t xml:space="preserve"> Allergy major depressive disorder. Referenced on Page: 108</w:t>
+      </w:r>
+    </w:p>
+    <w:p>
+      <w:pPr>
+        <w:pStyle w:val="ListNumber"/>
+      </w:pPr>
+      <w:r>
+        <w:tab/>
+        <w:t xml:space="preserve"> Allergy mdd. Referenced on Page: 108</w:t>
+      </w:r>
+    </w:p>
+    <w:p>
+      <w:pPr>
+        <w:pStyle w:val="ListNumber"/>
+      </w:pPr>
+      <w:r>
+        <w:tab/>
+        <w:t xml:space="preserve"> Allergy allergic rhinitis. Referenced on Page: 117</w:t>
+      </w:r>
+    </w:p>
+    <w:p>
+      <w:pPr>
+        <w:pStyle w:val="ListNumber"/>
+      </w:pPr>
+      <w:r>
+        <w:tab/>
+        <w:t xml:space="preserve"> Allergy atrophy. Referenced on Page: 117</w:t>
+      </w:r>
+    </w:p>
+    <w:p>
+      <w:pPr>
+        <w:pStyle w:val="ListNumber"/>
+      </w:pPr>
+      <w:r>
+        <w:tab/>
+        <w:t xml:space="preserve"> Allergy attention deficit hyperactivity disorder. Referenced on Page: 117</w:t>
+      </w:r>
+    </w:p>
+    <w:p>
+      <w:pPr>
+        <w:pStyle w:val="ListNumber"/>
+      </w:pPr>
+      <w:r>
+        <w:tab/>
+        <w:t xml:space="preserve"> Allergy bursitis. Referenced on Page: 117</w:t>
+      </w:r>
+    </w:p>
+    <w:p>
+      <w:pPr>
+        <w:pStyle w:val="ListNumber"/>
+      </w:pPr>
+      <w:r>
+        <w:tab/>
+        <w:t xml:space="preserve"> Allergy candidal stomatitis. Referenced on Page: 117</w:t>
+      </w:r>
+    </w:p>
+    <w:p>
+      <w:pPr>
+        <w:pStyle w:val="ListNumber"/>
+      </w:pPr>
+      <w:r>
+        <w:tab/>
+        <w:t xml:space="preserve"> Allergy chronic pain syndrome. Referenced on Page: 117</w:t>
+      </w:r>
+    </w:p>
+    <w:p>
+      <w:pPr>
+        <w:pStyle w:val="ListNumber"/>
+      </w:pPr>
+      <w:r>
+        <w:tab/>
+        <w:t xml:space="preserve"> Allergy conditions. Referenced on Page: 117</w:t>
+      </w:r>
+    </w:p>
+    <w:p>
+      <w:pPr>
+        <w:pStyle w:val="ListNumber"/>
+      </w:pPr>
+      <w:r>
+        <w:tab/>
+        <w:t xml:space="preserve"> Allergy degeneration. Referenced on Page: 117</w:t>
+      </w:r>
+    </w:p>
+    <w:p>
+      <w:pPr>
+        <w:pStyle w:val="ListNumber"/>
+      </w:pPr>
+      <w:r>
+        <w:tab/>
+        <w:t xml:space="preserve"> Allergy edema. Referenced on Page: 117</w:t>
+      </w:r>
+    </w:p>
+    <w:p>
+      <w:pPr>
+        <w:pStyle w:val="ListNumber"/>
+      </w:pPr>
+      <w:r>
+        <w:tab/>
+        <w:t xml:space="preserve"> Allergy fat. Referenced on Page: 117</w:t>
+      </w:r>
+    </w:p>
+    <w:p>
+      <w:pPr>
+        <w:pStyle w:val="ListNumber"/>
+      </w:pPr>
+      <w:r>
+        <w:tab/>
+        <w:t xml:space="preserve"> Allergy gluten sensitivity. Referenced on Page: 117</w:t>
+      </w:r>
+    </w:p>
+    <w:p>
+      <w:pPr>
+        <w:pStyle w:val="ListNumber"/>
+      </w:pPr>
+      <w:r>
+        <w:tab/>
+        <w:t xml:space="preserve"> Allergy gue. Referenced on Page: 117</w:t>
+      </w:r>
+    </w:p>
+    <w:p>
+      <w:pPr>
+        <w:pStyle w:val="ListNumber"/>
+      </w:pPr>
+      <w:r>
+        <w:tab/>
+        <w:t xml:space="preserve"> Allergy hyperlipidemia. Referenced on Page: 117</w:t>
+      </w:r>
+    </w:p>
+    <w:p>
+      <w:pPr>
+        <w:pStyle w:val="ListNumber"/>
+      </w:pPr>
+      <w:r>
+        <w:tab/>
+        <w:t xml:space="preserve"> Allergy hypothyroidism. Referenced on Page: 117</w:t>
+      </w:r>
+    </w:p>
+    <w:p>
+      <w:pPr>
+        <w:pStyle w:val="ListNumber"/>
+      </w:pPr>
+      <w:r>
+        <w:tab/>
+        <w:t xml:space="preserve"> Allergy intramural leiomyoma of uterus. Referenced on Page: 117</w:t>
+      </w:r>
+    </w:p>
+    <w:p>
+      <w:pPr>
+        <w:pStyle w:val="ListNumber"/>
+      </w:pPr>
+      <w:r>
+        <w:tab/>
+        <w:t xml:space="preserve"> Allergy leiomyoma of uterus. Referenced on Page: 117</w:t>
+      </w:r>
+    </w:p>
+    <w:p>
+      <w:pPr>
+        <w:pStyle w:val="ListNumber"/>
+      </w:pPr>
+      <w:r>
+        <w:tab/>
+        <w:t xml:space="preserve"> Allergy major depressive disorder. Referenced on Page: 117</w:t>
+      </w:r>
+    </w:p>
+    <w:p>
+      <w:pPr>
+        <w:pStyle w:val="ListNumber"/>
+      </w:pPr>
+      <w:r>
+        <w:tab/>
+        <w:t xml:space="preserve"> Allergy malabsorption. Referenced on Page: 117</w:t>
+      </w:r>
+    </w:p>
+    <w:p>
+      <w:pPr>
+        <w:pStyle w:val="ListNumber"/>
+      </w:pPr>
+      <w:r>
+        <w:tab/>
+        <w:t xml:space="preserve"> Allergy malaise. Referenced on Page: 117</w:t>
+      </w:r>
+    </w:p>
+    <w:p>
+      <w:pPr>
+        <w:pStyle w:val="ListNumber"/>
+      </w:pPr>
+      <w:r>
+        <w:tab/>
+        <w:t xml:space="preserve"> Allergy malaise and fatigue. Referenced on Page: 117</w:t>
+      </w:r>
+    </w:p>
+    <w:p>
+      <w:pPr>
+        <w:pStyle w:val="ListNumber"/>
+      </w:pPr>
+      <w:r>
+        <w:tab/>
+        <w:t xml:space="preserve"> Allergy malignant neoplasm. Referenced on Page: 117</w:t>
+      </w:r>
+    </w:p>
+    <w:p>
+      <w:pPr>
+        <w:pStyle w:val="ListNumber"/>
+      </w:pPr>
+      <w:r>
+        <w:tab/>
+        <w:t xml:space="preserve"> Allergy migrain. Referenced on Page: 117</w:t>
+      </w:r>
+    </w:p>
+    <w:p>
+      <w:pPr>
+        <w:pStyle w:val="ListNumber"/>
+      </w:pPr>
+      <w:r>
+        <w:tab/>
+        <w:t xml:space="preserve"> Allergy migraine. Referenced on Page: 117</w:t>
+      </w:r>
+    </w:p>
+    <w:p>
+      <w:pPr>
+        <w:pStyle w:val="ListNumber"/>
+      </w:pPr>
+      <w:r>
+        <w:tab/>
+        <w:t xml:space="preserve"> Allergy rash. Referenced on Page: 117</w:t>
+      </w:r>
+    </w:p>
+    <w:p>
+      <w:pPr>
+        <w:pStyle w:val="ListNumber"/>
+      </w:pPr>
+      <w:r>
+        <w:tab/>
+        <w:t xml:space="preserve"> Allergy restless legs syndrome. Referenced on Page: 117</w:t>
+      </w:r>
+    </w:p>
+    <w:p>
+      <w:pPr>
+        <w:pStyle w:val="ListNumber"/>
+      </w:pPr>
+      <w:r>
+        <w:tab/>
+        <w:t xml:space="preserve"> Allergy tox. Referenced on Page: 117</w:t>
+      </w:r>
+    </w:p>
+    <w:p>
+      <w:pPr>
+        <w:pStyle w:val="ListNumber"/>
+      </w:pPr>
+      <w:r>
+        <w:tab/>
+        <w:t xml:space="preserve"> Allergy venom. Referenced on Page: 117</w:t>
+      </w:r>
+    </w:p>
+    <w:p>
+      <w:pPr>
+        <w:pStyle w:val="ListNumber"/>
+      </w:pPr>
+      <w:r>
+        <w:tab/>
+        <w:t xml:space="preserve"> Allergy depression. Referenced on Page: 118</w:t>
+      </w:r>
+    </w:p>
+    <w:p>
+      <w:pPr>
+        <w:pStyle w:val="ListNumber"/>
+      </w:pPr>
+      <w:r>
+        <w:tab/>
+        <w:t xml:space="preserve"> Allergy depressive disorder. Referenced on Page: 118</w:t>
+      </w:r>
+    </w:p>
+    <w:p>
+      <w:pPr>
+        <w:pStyle w:val="ListNumber"/>
+      </w:pPr>
+      <w:r>
+        <w:tab/>
+        <w:t xml:space="preserve"> Allergy disorder. Referenced on Page: 118</w:t>
+      </w:r>
+    </w:p>
+    <w:p>
+      <w:pPr>
+        <w:pStyle w:val="ListNumber"/>
+      </w:pPr>
+      <w:r>
+        <w:tab/>
+        <w:t xml:space="preserve"> Allergy edema. Referenced on Page: 118</w:t>
+      </w:r>
+    </w:p>
+    <w:p>
+      <w:pPr>
+        <w:pStyle w:val="ListNumber"/>
+      </w:pPr>
+      <w:r>
+        <w:tab/>
+        <w:t xml:space="preserve"> Allergy generalized anxiety disorder. Referenced on Page: 118</w:t>
+      </w:r>
+    </w:p>
+    <w:p>
+      <w:pPr>
+        <w:pStyle w:val="ListNumber"/>
+      </w:pPr>
+      <w:r>
+        <w:tab/>
+        <w:t xml:space="preserve"> Allergy hyperlipidemia. Referenced on Page: 118</w:t>
+      </w:r>
+    </w:p>
+    <w:p>
+      <w:pPr>
+        <w:pStyle w:val="ListNumber"/>
+      </w:pPr>
+      <w:r>
+        <w:tab/>
+        <w:t xml:space="preserve"> Allergy hypothyroidism. Referenced on Page: 118</w:t>
+      </w:r>
+    </w:p>
+    <w:p>
+      <w:pPr>
+        <w:pStyle w:val="ListNumber"/>
+      </w:pPr>
+      <w:r>
+        <w:tab/>
+        <w:t xml:space="preserve"> Allergy leiomyoma. Referenced on Page: 118</w:t>
+      </w:r>
+    </w:p>
+    <w:p>
+      <w:pPr>
+        <w:pStyle w:val="ListNumber"/>
+      </w:pPr>
+      <w:r>
+        <w:tab/>
+        <w:t xml:space="preserve"> Allergy lumbar radiculopathy. Referenced on Page: 118</w:t>
+      </w:r>
+    </w:p>
+    <w:p>
+      <w:pPr>
+        <w:pStyle w:val="ListNumber"/>
+      </w:pPr>
+      <w:r>
+        <w:tab/>
+        <w:t xml:space="preserve"> Allergy luxation. Referenced on Page: 118</w:t>
+      </w:r>
+    </w:p>
+    <w:p>
+      <w:pPr>
+        <w:pStyle w:val="ListNumber"/>
+      </w:pPr>
+      <w:r>
+        <w:tab/>
+        <w:t xml:space="preserve"> Allergy menopausal. Referenced on Page: 118</w:t>
+      </w:r>
+    </w:p>
+    <w:p>
+      <w:pPr>
+        <w:pStyle w:val="ListNumber"/>
+      </w:pPr>
+      <w:r>
+        <w:tab/>
+        <w:t xml:space="preserve"> Allergy migrainosus. Referenced on Page: 118</w:t>
+      </w:r>
+    </w:p>
+    <w:p>
+      <w:pPr>
+        <w:pStyle w:val="ListNumber"/>
+      </w:pPr>
+      <w:r>
+        <w:tab/>
+        <w:t xml:space="preserve"> Allergy plantar fasciitis. Referenced on Page: 118</w:t>
+      </w:r>
+    </w:p>
+    <w:p>
+      <w:pPr>
+        <w:pStyle w:val="ListNumber"/>
+      </w:pPr>
+      <w:r>
+        <w:tab/>
+        <w:t xml:space="preserve"> Allergy radiculopathy. Referenced on Page: 118</w:t>
+      </w:r>
+    </w:p>
+    <w:p>
+      <w:pPr>
+        <w:pStyle w:val="ListNumber"/>
+      </w:pPr>
+      <w:r>
+        <w:tab/>
+        <w:t xml:space="preserve"> Allergy sciatica. Referenced on Page: 118</w:t>
+      </w:r>
+    </w:p>
+    <w:p>
+      <w:pPr>
+        <w:pStyle w:val="ListNumber"/>
+      </w:pPr>
+      <w:r>
+        <w:tab/>
+        <w:t xml:space="preserve"> Allergy status migrainosus. Referenced on Page: 118</w:t>
+      </w:r>
+    </w:p>
+    <w:p>
+      <w:pPr>
+        <w:pStyle w:val="ListNumber"/>
+      </w:pPr>
+      <w:r>
+        <w:tab/>
+        <w:t xml:space="preserve"> Allergy strain. Referenced on Page: 118</w:t>
+      </w:r>
+    </w:p>
+    <w:p>
+      <w:pPr>
+        <w:pStyle w:val="ListNumber"/>
+      </w:pPr>
+      <w:r>
+        <w:tab/>
+        <w:t xml:space="preserve"> Allergy subluxation. Referenced on Page: 118</w:t>
+      </w:r>
+    </w:p>
+    <w:p>
+      <w:pPr>
+        <w:pStyle w:val="ListNumber"/>
+      </w:pPr>
+      <w:r>
+        <w:tab/>
+        <w:t xml:space="preserve"> Allergy tick bite. Referenced on Page: 118</w:t>
+      </w:r>
+    </w:p>
+    <w:p>
+      <w:pPr>
+        <w:pStyle w:val="ListNumber"/>
+      </w:pPr>
+      <w:r>
+        <w:tab/>
+        <w:t xml:space="preserve"> Allergy apnea. Referenced on Page: 119</w:t>
+      </w:r>
+    </w:p>
+    <w:p>
+      <w:pPr>
+        <w:pStyle w:val="ListNumber"/>
+      </w:pPr>
+      <w:r>
+        <w:tab/>
+        <w:t xml:space="preserve"> Allergy astigmatism. Referenced on Page: 119</w:t>
+      </w:r>
+    </w:p>
+    <w:p>
+      <w:pPr>
+        <w:pStyle w:val="ListNumber"/>
+      </w:pPr>
+      <w:r>
+        <w:tab/>
+        <w:t xml:space="preserve"> Allergy depressive disorder. Referenced on Page: 119</w:t>
+      </w:r>
+    </w:p>
+    <w:p>
+      <w:pPr>
+        <w:pStyle w:val="ListNumber"/>
+      </w:pPr>
+      <w:r>
+        <w:tab/>
+        <w:t xml:space="preserve"> Allergy disorders. Referenced on Page: 119</w:t>
+      </w:r>
+    </w:p>
+    <w:p>
+      <w:pPr>
+        <w:pStyle w:val="ListNumber"/>
+      </w:pPr>
+      <w:r>
+        <w:tab/>
+        <w:t xml:space="preserve"> Allergy dysfunction. Referenced on Page: 119</w:t>
+      </w:r>
+    </w:p>
+    <w:p>
+      <w:pPr>
+        <w:pStyle w:val="ListNumber"/>
+      </w:pPr>
+      <w:r>
+        <w:tab/>
+        <w:t xml:space="preserve"> Allergy endometriosis. Referenced on Page: 119</w:t>
+      </w:r>
+    </w:p>
+    <w:p>
+      <w:pPr>
+        <w:pStyle w:val="ListNumber"/>
+      </w:pPr>
+      <w:r>
+        <w:tab/>
+        <w:t xml:space="preserve"> Allergy insomnia. Referenced on Page: 119</w:t>
+      </w:r>
+    </w:p>
+    <w:p>
+      <w:pPr>
+        <w:pStyle w:val="ListNumber"/>
+      </w:pPr>
+      <w:r>
+        <w:tab/>
+        <w:t xml:space="preserve"> Allergy major depressive disorder. Referenced on Page: 119</w:t>
+      </w:r>
+    </w:p>
+    <w:p>
+      <w:pPr>
+        <w:pStyle w:val="ListNumber"/>
+      </w:pPr>
+      <w:r>
+        <w:tab/>
+        <w:t xml:space="preserve"> Allergy man. Referenced on Page: 119</w:t>
+      </w:r>
+    </w:p>
+    <w:p>
+      <w:pPr>
+        <w:pStyle w:val="ListNumber"/>
+      </w:pPr>
+      <w:r>
+        <w:tab/>
+        <w:t xml:space="preserve"> Allergy manche. Referenced on Page: 119</w:t>
+      </w:r>
+    </w:p>
+    <w:p>
+      <w:pPr>
+        <w:pStyle w:val="ListNumber"/>
+      </w:pPr>
+      <w:r>
+        <w:tab/>
+        <w:t xml:space="preserve"> Allergy menopausal. Referenced on Page: 119</w:t>
+      </w:r>
+    </w:p>
+    <w:p>
+      <w:pPr>
+        <w:pStyle w:val="ListNumber"/>
+      </w:pPr>
+      <w:r>
+        <w:tab/>
+        <w:t xml:space="preserve"> Allergy my. Referenced on Page: 119</w:t>
+      </w:r>
+    </w:p>
+    <w:p>
+      <w:pPr>
+        <w:pStyle w:val="ListNumber"/>
+      </w:pPr>
+      <w:r>
+        <w:tab/>
+        <w:t xml:space="preserve"> Allergy noninflammatory disorders. Referenced on Page: 119</w:t>
+      </w:r>
+    </w:p>
+    <w:p>
+      <w:pPr>
+        <w:pStyle w:val="ListNumber"/>
+      </w:pPr>
+      <w:r>
+        <w:tab/>
+        <w:t xml:space="preserve"> Allergy opia. Referenced on Page: 119</w:t>
+      </w:r>
+    </w:p>
+    <w:p>
+      <w:pPr>
+        <w:pStyle w:val="ListNumber"/>
+      </w:pPr>
+      <w:r>
+        <w:tab/>
+        <w:t xml:space="preserve"> Allergy pia. Referenced on Page: 119</w:t>
+      </w:r>
+    </w:p>
+    <w:p>
+      <w:pPr>
+        <w:pStyle w:val="ListNumber"/>
+      </w:pPr>
+      <w:r>
+        <w:tab/>
+        <w:t xml:space="preserve"> Allergy pres. Referenced on Page: 119</w:t>
+      </w:r>
+    </w:p>
+    <w:p>
+      <w:pPr>
+        <w:pStyle w:val="ListNumber"/>
+      </w:pPr>
+      <w:r>
+        <w:tab/>
+        <w:t xml:space="preserve"> Allergy presbyopia. Referenced on Page: 119</w:t>
+      </w:r>
+    </w:p>
+    <w:p>
+      <w:pPr>
+        <w:pStyle w:val="ListNumber"/>
+      </w:pPr>
+      <w:r>
+        <w:tab/>
+        <w:t xml:space="preserve"> Allergy restless legs syndrome (rls. Referenced on Page: 119</w:t>
+      </w:r>
+    </w:p>
+    <w:p>
+      <w:pPr>
+        <w:pStyle w:val="ListNumber"/>
+      </w:pPr>
+      <w:r>
+        <w:tab/>
+        <w:t xml:space="preserve"> Allergy satia depression. Referenced on Page: 119</w:t>
+      </w:r>
+    </w:p>
+    <w:p>
+      <w:pPr>
+        <w:pStyle w:val="ListNumber"/>
+      </w:pPr>
+      <w:r>
+        <w:tab/>
+        <w:t xml:space="preserve"> Allergy sleep apnea. Referenced on Page: 119</w:t>
+      </w:r>
+    </w:p>
+    <w:p>
+      <w:pPr>
+        <w:pStyle w:val="ListNumber"/>
+      </w:pPr>
+      <w:r>
+        <w:tab/>
+        <w:t xml:space="preserve"> Allergy interstitial cystitis. Referenced on Page: 120</w:t>
+      </w:r>
+    </w:p>
+    <w:p>
+      <w:pPr>
+        <w:pStyle w:val="ListNumber"/>
+      </w:pPr>
+      <w:r>
+        <w:tab/>
+        <w:t xml:space="preserve"> Allergy sleep apnea. Referenced on Page: 121</w:t>
+      </w:r>
+    </w:p>
+    <w:p>
+      <w:pPr>
+        <w:pStyle w:val="ListNumber"/>
+      </w:pPr>
+      <w:r>
+        <w:tab/>
+        <w:t xml:space="preserve"> Allergy tal deformity. Referenced on Page: 121</w:t>
       </w:r>
     </w:p>
     <w:sectPr>
